--- a/Stock Listing App Architecture.docx
+++ b/Stock Listing App Architecture.docx
@@ -10,7 +10,7 @@
           <w:szCs w:val="20"/>
         </w:rPr>
         <w:drawing>
-          <wp:anchor distT="0" distB="0" distL="114300" distR="114300" simplePos="0" relativeHeight="251823104" behindDoc="0" locked="0" layoutInCell="1" allowOverlap="1" wp14:anchorId="28EDB5C5" wp14:editId="7CB3F92A">
+          <wp:anchor distT="0" distB="0" distL="114300" distR="114300" simplePos="0" relativeHeight="251823104" behindDoc="0" locked="0" layoutInCell="1" allowOverlap="1" wp14:anchorId="28EDB5C5" wp14:editId="7AC65F52">
             <wp:simplePos x="0" y="0"/>
             <wp:positionH relativeFrom="column">
               <wp:posOffset>6182628</wp:posOffset>
@@ -97,7 +97,7 @@
           <w:szCs w:val="20"/>
         </w:rPr>
         <w:drawing>
-          <wp:anchor distT="0" distB="0" distL="114300" distR="114300" simplePos="0" relativeHeight="251819008" behindDoc="0" locked="0" layoutInCell="1" allowOverlap="1" wp14:anchorId="372B4E9C" wp14:editId="67C49C7B">
+          <wp:anchor distT="0" distB="0" distL="114300" distR="114300" simplePos="0" relativeHeight="251819008" behindDoc="0" locked="0" layoutInCell="1" allowOverlap="1" wp14:anchorId="372B4E9C" wp14:editId="73721617">
             <wp:simplePos x="0" y="0"/>
             <wp:positionH relativeFrom="column">
               <wp:posOffset>0</wp:posOffset>
@@ -155,7 +155,7 @@
           <w:szCs w:val="20"/>
         </w:rPr>
         <w:drawing>
-          <wp:anchor distT="0" distB="0" distL="114300" distR="114300" simplePos="0" relativeHeight="251821056" behindDoc="0" locked="0" layoutInCell="1" allowOverlap="1" wp14:anchorId="523F52AE" wp14:editId="4A0CCA95">
+          <wp:anchor distT="0" distB="0" distL="114300" distR="114300" simplePos="0" relativeHeight="251821056" behindDoc="0" locked="0" layoutInCell="1" allowOverlap="1" wp14:anchorId="523F52AE" wp14:editId="6734E640">
             <wp:simplePos x="0" y="0"/>
             <wp:positionH relativeFrom="column">
               <wp:posOffset>4310380</wp:posOffset>
@@ -213,7 +213,7 @@
           <w:szCs w:val="20"/>
         </w:rPr>
         <w:drawing>
-          <wp:anchor distT="0" distB="0" distL="114300" distR="114300" simplePos="0" relativeHeight="251815936" behindDoc="0" locked="0" layoutInCell="1" allowOverlap="1" wp14:anchorId="3F68C46C" wp14:editId="07FB2D7D">
+          <wp:anchor distT="0" distB="0" distL="114300" distR="114300" simplePos="0" relativeHeight="251815936" behindDoc="0" locked="0" layoutInCell="1" allowOverlap="1" wp14:anchorId="3F68C46C" wp14:editId="0C7B09D5">
             <wp:simplePos x="0" y="0"/>
             <wp:positionH relativeFrom="column">
               <wp:posOffset>1385570</wp:posOffset>
@@ -826,6 +826,82 @@
       </w:pPr>
       <w:r>
         <w:rPr>
+          <w:noProof/>
+        </w:rPr>
+        <mc:AlternateContent>
+          <mc:Choice Requires="wps">
+            <w:drawing>
+              <wp:anchor distT="0" distB="0" distL="114300" distR="114300" simplePos="0" relativeHeight="251751424" behindDoc="0" locked="0" layoutInCell="1" allowOverlap="1" wp14:anchorId="11B48128" wp14:editId="3AE4D162">
+                <wp:simplePos x="0" y="0"/>
+                <wp:positionH relativeFrom="column">
+                  <wp:posOffset>5308600</wp:posOffset>
+                </wp:positionH>
+                <wp:positionV relativeFrom="paragraph">
+                  <wp:posOffset>238125</wp:posOffset>
+                </wp:positionV>
+                <wp:extent cx="742950" cy="2338070"/>
+                <wp:effectExtent l="0" t="38100" r="57150" b="24130"/>
+                <wp:wrapNone/>
+                <wp:docPr id="692228356" name="Straight Arrow Connector 43"/>
+                <wp:cNvGraphicFramePr/>
+                <a:graphic xmlns:a="http://schemas.openxmlformats.org/drawingml/2006/main">
+                  <a:graphicData uri="http://schemas.microsoft.com/office/word/2010/wordprocessingShape">
+                    <wps:wsp>
+                      <wps:cNvCnPr/>
+                      <wps:spPr>
+                        <a:xfrm flipV="1">
+                          <a:off x="0" y="0"/>
+                          <a:ext cx="742950" cy="2338070"/>
+                        </a:xfrm>
+                        <a:prstGeom prst="straightConnector1">
+                          <a:avLst/>
+                        </a:prstGeom>
+                        <a:ln>
+                          <a:tailEnd type="triangle"/>
+                        </a:ln>
+                      </wps:spPr>
+                      <wps:style>
+                        <a:lnRef idx="2">
+                          <a:schemeClr val="dk1"/>
+                        </a:lnRef>
+                        <a:fillRef idx="0">
+                          <a:schemeClr val="dk1"/>
+                        </a:fillRef>
+                        <a:effectRef idx="1">
+                          <a:schemeClr val="dk1"/>
+                        </a:effectRef>
+                        <a:fontRef idx="minor">
+                          <a:schemeClr val="tx1"/>
+                        </a:fontRef>
+                      </wps:style>
+                      <wps:bodyPr/>
+                    </wps:wsp>
+                  </a:graphicData>
+                </a:graphic>
+                <wp14:sizeRelH relativeFrom="margin">
+                  <wp14:pctWidth>0</wp14:pctWidth>
+                </wp14:sizeRelH>
+                <wp14:sizeRelV relativeFrom="margin">
+                  <wp14:pctHeight>0</wp14:pctHeight>
+                </wp14:sizeRelV>
+              </wp:anchor>
+            </w:drawing>
+          </mc:Choice>
+          <mc:Fallback>
+            <w:pict>
+              <v:shapetype w14:anchorId="12C104CB" id="_x0000_t32" coordsize="21600,21600" o:spt="32" o:oned="t" path="m,l21600,21600e" filled="f">
+                <v:path arrowok="t" fillok="f" o:connecttype="none"/>
+                <o:lock v:ext="edit" shapetype="t"/>
+              </v:shapetype>
+              <v:shape id="Straight Arrow Connector 43" o:spid="_x0000_s1026" type="#_x0000_t32" style="position:absolute;margin-left:418pt;margin-top:18.75pt;width:58.5pt;height:184.1pt;flip:y;z-index:251751424;visibility:visible;mso-wrap-style:square;mso-width-percent:0;mso-height-percent:0;mso-wrap-distance-left:9pt;mso-wrap-distance-top:0;mso-wrap-distance-right:9pt;mso-wrap-distance-bottom:0;mso-position-horizontal:absolute;mso-position-horizontal-relative:text;mso-position-vertical:absolute;mso-position-vertical-relative:text;mso-width-percent:0;mso-height-percent:0;mso-width-relative:margin;mso-height-relative:margin" o:gfxdata="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" strokecolor="black [3200]" strokeweight="1pt">
+                <v:stroke endarrow="block" joinstyle="miter"/>
+              </v:shape>
+            </w:pict>
+          </mc:Fallback>
+        </mc:AlternateContent>
+      </w:r>
+      <w:r>
+        <w:rPr>
           <w:b/>
           <w:bCs/>
           <w:noProof/>
@@ -834,7 +910,7 @@
         <mc:AlternateContent>
           <mc:Choice Requires="wps">
             <w:drawing>
-              <wp:anchor distT="0" distB="0" distL="114300" distR="114300" simplePos="0" relativeHeight="251597824" behindDoc="0" locked="0" layoutInCell="1" allowOverlap="1" wp14:anchorId="23066E92" wp14:editId="60025C37">
+              <wp:anchor distT="0" distB="0" distL="114300" distR="114300" simplePos="0" relativeHeight="251597824" behindDoc="0" locked="0" layoutInCell="1" allowOverlap="1" wp14:anchorId="23066E92" wp14:editId="07C877F8">
                 <wp:simplePos x="0" y="0"/>
                 <wp:positionH relativeFrom="column">
                   <wp:posOffset>2820202</wp:posOffset>
@@ -889,81 +965,9 @@
           </mc:Choice>
           <mc:Fallback>
             <w:pict>
-              <v:line w14:anchorId="5E08DC40" id="Straight Connector 18" o:spid="_x0000_s1026" style="position:absolute;z-index:251597824;visibility:visible;mso-wrap-style:square;mso-width-percent:0;mso-height-percent:0;mso-wrap-distance-left:9pt;mso-wrap-distance-top:0;mso-wrap-distance-right:9pt;mso-wrap-distance-bottom:0;mso-position-horizontal:absolute;mso-position-horizontal-relative:text;mso-position-vertical:absolute;mso-position-vertical-relative:text;mso-width-percent:0;mso-height-percent:0;mso-width-relative:margin;mso-height-relative:margin" from="222.05pt,.25pt" to="225.45pt,229.15pt" o:gfxdata="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" strokecolor="black [3200]" strokeweight="1pt">
+              <v:line w14:anchorId="0569FE5B" id="Straight Connector 18" o:spid="_x0000_s1026" style="position:absolute;z-index:251597824;visibility:visible;mso-wrap-style:square;mso-width-percent:0;mso-height-percent:0;mso-wrap-distance-left:9pt;mso-wrap-distance-top:0;mso-wrap-distance-right:9pt;mso-wrap-distance-bottom:0;mso-position-horizontal:absolute;mso-position-horizontal-relative:text;mso-position-vertical:absolute;mso-position-vertical-relative:text;mso-width-percent:0;mso-height-percent:0;mso-width-relative:margin;mso-height-relative:margin" from="222.05pt,.25pt" to="225.45pt,229.15pt" o:gfxdata="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" strokecolor="black [3200]" strokeweight="1pt">
                 <v:stroke joinstyle="miter"/>
               </v:line>
-            </w:pict>
-          </mc:Fallback>
-        </mc:AlternateContent>
-      </w:r>
-      <w:r>
-        <w:rPr>
-          <w:noProof/>
-        </w:rPr>
-        <mc:AlternateContent>
-          <mc:Choice Requires="wps">
-            <w:drawing>
-              <wp:anchor distT="0" distB="0" distL="114300" distR="114300" simplePos="0" relativeHeight="251751424" behindDoc="0" locked="0" layoutInCell="1" allowOverlap="1" wp14:anchorId="11B48128" wp14:editId="1B444E4D">
-                <wp:simplePos x="0" y="0"/>
-                <wp:positionH relativeFrom="column">
-                  <wp:posOffset>5332396</wp:posOffset>
-                </wp:positionH>
-                <wp:positionV relativeFrom="paragraph">
-                  <wp:posOffset>233980</wp:posOffset>
-                </wp:positionV>
-                <wp:extent cx="697831" cy="2198804"/>
-                <wp:effectExtent l="0" t="38100" r="64770" b="30480"/>
-                <wp:wrapNone/>
-                <wp:docPr id="692228356" name="Straight Arrow Connector 43"/>
-                <wp:cNvGraphicFramePr/>
-                <a:graphic xmlns:a="http://schemas.openxmlformats.org/drawingml/2006/main">
-                  <a:graphicData uri="http://schemas.microsoft.com/office/word/2010/wordprocessingShape">
-                    <wps:wsp>
-                      <wps:cNvCnPr/>
-                      <wps:spPr>
-                        <a:xfrm flipV="1">
-                          <a:off x="0" y="0"/>
-                          <a:ext cx="697831" cy="2198804"/>
-                        </a:xfrm>
-                        <a:prstGeom prst="straightConnector1">
-                          <a:avLst/>
-                        </a:prstGeom>
-                        <a:ln>
-                          <a:tailEnd type="triangle"/>
-                        </a:ln>
-                      </wps:spPr>
-                      <wps:style>
-                        <a:lnRef idx="2">
-                          <a:schemeClr val="dk1"/>
-                        </a:lnRef>
-                        <a:fillRef idx="0">
-                          <a:schemeClr val="dk1"/>
-                        </a:fillRef>
-                        <a:effectRef idx="1">
-                          <a:schemeClr val="dk1"/>
-                        </a:effectRef>
-                        <a:fontRef idx="minor">
-                          <a:schemeClr val="tx1"/>
-                        </a:fontRef>
-                      </wps:style>
-                      <wps:bodyPr/>
-                    </wps:wsp>
-                  </a:graphicData>
-                </a:graphic>
-                <wp14:sizeRelH relativeFrom="margin">
-                  <wp14:pctWidth>0</wp14:pctWidth>
-                </wp14:sizeRelH>
-                <wp14:sizeRelV relativeFrom="margin">
-                  <wp14:pctHeight>0</wp14:pctHeight>
-                </wp14:sizeRelV>
-              </wp:anchor>
-            </w:drawing>
-          </mc:Choice>
-          <mc:Fallback>
-            <w:pict>
-              <v:shape w14:anchorId="34A76C62" id="Straight Arrow Connector 43" o:spid="_x0000_s1026" type="#_x0000_t32" style="position:absolute;margin-left:419.85pt;margin-top:18.4pt;width:54.95pt;height:173.15pt;flip:y;z-index:251751424;visibility:visible;mso-wrap-style:square;mso-width-percent:0;mso-height-percent:0;mso-wrap-distance-left:9pt;mso-wrap-distance-top:0;mso-wrap-distance-right:9pt;mso-wrap-distance-bottom:0;mso-position-horizontal:absolute;mso-position-horizontal-relative:text;mso-position-vertical:absolute;mso-position-vertical-relative:text;mso-width-percent:0;mso-height-percent:0;mso-width-relative:margin;mso-height-relative:margin" o:gfxdata="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" strokecolor="black [3200]" strokeweight="1pt">
-                <v:stroke endarrow="block" joinstyle="miter"/>
-              </v:shape>
             </w:pict>
           </mc:Fallback>
         </mc:AlternateContent>
@@ -2324,7 +2328,7 @@
           <w:szCs w:val="20"/>
         </w:rPr>
         <w:drawing>
-          <wp:anchor distT="0" distB="0" distL="114300" distR="114300" simplePos="0" relativeHeight="251808768" behindDoc="0" locked="0" layoutInCell="1" allowOverlap="1" wp14:anchorId="1B93391E" wp14:editId="6C11F544">
+          <wp:anchor distT="0" distB="0" distL="114300" distR="114300" simplePos="0" relativeHeight="251808768" behindDoc="0" locked="0" layoutInCell="1" allowOverlap="1" wp14:anchorId="1B93391E" wp14:editId="7A0427E2">
             <wp:simplePos x="0" y="0"/>
             <wp:positionH relativeFrom="column">
               <wp:posOffset>-736600</wp:posOffset>
@@ -3004,7 +3008,7 @@
           <w:szCs w:val="20"/>
         </w:rPr>
         <w:drawing>
-          <wp:anchor distT="0" distB="0" distL="114300" distR="114300" simplePos="0" relativeHeight="251825152" behindDoc="0" locked="0" layoutInCell="1" allowOverlap="1" wp14:anchorId="772CBAE0" wp14:editId="167044F4">
+          <wp:anchor distT="0" distB="0" distL="114300" distR="114300" simplePos="0" relativeHeight="251825152" behindDoc="0" locked="0" layoutInCell="1" allowOverlap="1" wp14:anchorId="772CBAE0" wp14:editId="4C9B39C5">
             <wp:simplePos x="0" y="0"/>
             <wp:positionH relativeFrom="column">
               <wp:posOffset>735965</wp:posOffset>
@@ -3247,7 +3251,7 @@
           <w:noProof/>
         </w:rPr>
         <w:drawing>
-          <wp:inline distT="0" distB="0" distL="0" distR="0" wp14:anchorId="393B86C0" wp14:editId="61DA8013">
+          <wp:inline distT="0" distB="0" distL="0" distR="0" wp14:anchorId="393B86C0" wp14:editId="7FB48D3C">
             <wp:extent cx="356616" cy="310896"/>
             <wp:effectExtent l="0" t="0" r="5715" b="0"/>
             <wp:docPr id="15933910" name="Picture 53"/>
@@ -3458,7 +3462,7 @@
           <w:szCs w:val="20"/>
         </w:rPr>
         <w:drawing>
-          <wp:anchor distT="0" distB="0" distL="114300" distR="114300" simplePos="0" relativeHeight="251801600" behindDoc="0" locked="0" layoutInCell="1" allowOverlap="1" wp14:anchorId="5993BD16" wp14:editId="33B92C05">
+          <wp:anchor distT="0" distB="0" distL="114300" distR="114300" simplePos="0" relativeHeight="251801600" behindDoc="0" locked="0" layoutInCell="1" allowOverlap="1" wp14:anchorId="5993BD16" wp14:editId="66EF26E8">
             <wp:simplePos x="0" y="0"/>
             <wp:positionH relativeFrom="column">
               <wp:posOffset>4631490</wp:posOffset>
@@ -3514,7 +3518,7 @@
           <w:szCs w:val="20"/>
         </w:rPr>
         <w:drawing>
-          <wp:anchor distT="0" distB="0" distL="114300" distR="114300" simplePos="0" relativeHeight="251816960" behindDoc="0" locked="0" layoutInCell="1" allowOverlap="1" wp14:anchorId="701F3DF0" wp14:editId="6DF6E4EC">
+          <wp:anchor distT="0" distB="0" distL="114300" distR="114300" simplePos="0" relativeHeight="251816960" behindDoc="0" locked="0" layoutInCell="1" allowOverlap="1" wp14:anchorId="701F3DF0" wp14:editId="6A5200A2">
             <wp:simplePos x="0" y="0"/>
             <wp:positionH relativeFrom="column">
               <wp:posOffset>6222699</wp:posOffset>
@@ -3574,6 +3578,3517 @@
     </w:p>
     <w:p/>
     <w:p/>
+    <w:p/>
+    <w:p/>
+    <w:p/>
+    <w:p/>
+    <w:p/>
+    <w:p/>
+    <w:p/>
+    <w:p/>
+    <w:p/>
+    <w:p/>
+    <w:tbl>
+      <w:tblPr>
+        <w:tblpPr w:leftFromText="180" w:rightFromText="180" w:vertAnchor="page" w:horzAnchor="margin" w:tblpX="172" w:tblpY="2301"/>
+        <w:tblW w:w="9082" w:type="dxa"/>
+        <w:tblCellMar>
+          <w:left w:w="0" w:type="dxa"/>
+          <w:right w:w="0" w:type="dxa"/>
+        </w:tblCellMar>
+        <w:tblLook w:val="0600" w:firstRow="0" w:lastRow="0" w:firstColumn="0" w:lastColumn="0" w:noHBand="1" w:noVBand="1"/>
+      </w:tblPr>
+      <w:tblGrid>
+        <w:gridCol w:w="4492"/>
+        <w:gridCol w:w="4590"/>
+      </w:tblGrid>
+      <w:tr>
+        <w:trPr>
+          <w:trHeight w:val="417"/>
+        </w:trPr>
+        <w:tc>
+          <w:tcPr>
+            <w:tcW w:w="4492" w:type="dxa"/>
+            <w:tcBorders>
+              <w:top w:val="single" w:sz="6" w:space="0" w:color="595959"/>
+              <w:left w:val="single" w:sz="6" w:space="0" w:color="595959"/>
+              <w:bottom w:val="single" w:sz="6" w:space="0" w:color="595959"/>
+              <w:right w:val="single" w:sz="6" w:space="0" w:color="595959"/>
+            </w:tcBorders>
+            <w:shd w:val="clear" w:color="auto" w:fill="auto"/>
+            <w:tcMar>
+              <w:top w:w="144" w:type="dxa"/>
+              <w:left w:w="144" w:type="dxa"/>
+              <w:bottom w:w="144" w:type="dxa"/>
+              <w:right w:w="144" w:type="dxa"/>
+            </w:tcMar>
+            <w:hideMark/>
+          </w:tcPr>
+          <w:p>
+            <w:r>
+              <w:rPr>
+                <w:b/>
+                <w:bCs/>
+              </w:rPr>
+              <w:lastRenderedPageBreak/>
+              <w:t xml:space="preserve">Microservice </w:t>
+            </w:r>
+          </w:p>
+        </w:tc>
+        <w:tc>
+          <w:tcPr>
+            <w:tcW w:w="4590" w:type="dxa"/>
+            <w:tcBorders>
+              <w:top w:val="single" w:sz="6" w:space="0" w:color="595959"/>
+              <w:left w:val="single" w:sz="6" w:space="0" w:color="595959"/>
+              <w:bottom w:val="single" w:sz="6" w:space="0" w:color="595959"/>
+              <w:right w:val="single" w:sz="6" w:space="0" w:color="595959"/>
+            </w:tcBorders>
+            <w:shd w:val="clear" w:color="auto" w:fill="auto"/>
+            <w:tcMar>
+              <w:top w:w="144" w:type="dxa"/>
+              <w:left w:w="144" w:type="dxa"/>
+              <w:bottom w:w="144" w:type="dxa"/>
+              <w:right w:w="144" w:type="dxa"/>
+            </w:tcMar>
+            <w:hideMark/>
+          </w:tcPr>
+          <w:p>
+            <w:r>
+              <w:rPr>
+                <w:b/>
+                <w:bCs/>
+              </w:rPr>
+              <w:t>Database</w:t>
+            </w:r>
+          </w:p>
+        </w:tc>
+      </w:tr>
+      <w:tr>
+        <w:trPr>
+          <w:trHeight w:val="417"/>
+        </w:trPr>
+        <w:tc>
+          <w:tcPr>
+            <w:tcW w:w="4492" w:type="dxa"/>
+            <w:tcBorders>
+              <w:top w:val="single" w:sz="6" w:space="0" w:color="595959"/>
+              <w:left w:val="single" w:sz="6" w:space="0" w:color="595959"/>
+              <w:bottom w:val="single" w:sz="6" w:space="0" w:color="595959"/>
+              <w:right w:val="single" w:sz="6" w:space="0" w:color="595959"/>
+            </w:tcBorders>
+            <w:shd w:val="clear" w:color="auto" w:fill="auto"/>
+            <w:tcMar>
+              <w:top w:w="144" w:type="dxa"/>
+              <w:left w:w="144" w:type="dxa"/>
+              <w:bottom w:w="144" w:type="dxa"/>
+              <w:right w:w="144" w:type="dxa"/>
+            </w:tcMar>
+            <w:hideMark/>
+          </w:tcPr>
+          <w:p>
+            <w:r>
+              <w:t>User Profile</w:t>
+            </w:r>
+          </w:p>
+        </w:tc>
+        <w:tc>
+          <w:tcPr>
+            <w:tcW w:w="4590" w:type="dxa"/>
+            <w:tcBorders>
+              <w:top w:val="single" w:sz="6" w:space="0" w:color="595959"/>
+              <w:left w:val="single" w:sz="6" w:space="0" w:color="595959"/>
+              <w:bottom w:val="single" w:sz="6" w:space="0" w:color="595959"/>
+              <w:right w:val="single" w:sz="6" w:space="0" w:color="595959"/>
+            </w:tcBorders>
+            <w:shd w:val="clear" w:color="auto" w:fill="auto"/>
+            <w:tcMar>
+              <w:top w:w="144" w:type="dxa"/>
+              <w:left w:w="144" w:type="dxa"/>
+              <w:bottom w:w="144" w:type="dxa"/>
+              <w:right w:w="144" w:type="dxa"/>
+            </w:tcMar>
+            <w:hideMark/>
+          </w:tcPr>
+          <w:p>
+            <w:proofErr w:type="spellStart"/>
+            <w:r>
+              <w:t>MySql</w:t>
+            </w:r>
+            <w:proofErr w:type="spellEnd"/>
+          </w:p>
+        </w:tc>
+      </w:tr>
+      <w:tr>
+        <w:trPr>
+          <w:trHeight w:val="417"/>
+        </w:trPr>
+        <w:tc>
+          <w:tcPr>
+            <w:tcW w:w="4492" w:type="dxa"/>
+            <w:tcBorders>
+              <w:top w:val="single" w:sz="6" w:space="0" w:color="595959"/>
+              <w:left w:val="single" w:sz="6" w:space="0" w:color="595959"/>
+              <w:bottom w:val="single" w:sz="6" w:space="0" w:color="595959"/>
+              <w:right w:val="single" w:sz="6" w:space="0" w:color="595959"/>
+            </w:tcBorders>
+            <w:shd w:val="clear" w:color="auto" w:fill="auto"/>
+            <w:tcMar>
+              <w:top w:w="144" w:type="dxa"/>
+              <w:left w:w="144" w:type="dxa"/>
+              <w:bottom w:w="144" w:type="dxa"/>
+              <w:right w:w="144" w:type="dxa"/>
+            </w:tcMar>
+            <w:hideMark/>
+          </w:tcPr>
+          <w:p>
+            <w:r>
+              <w:t>Authentication</w:t>
+            </w:r>
+          </w:p>
+        </w:tc>
+        <w:tc>
+          <w:tcPr>
+            <w:tcW w:w="4590" w:type="dxa"/>
+            <w:tcBorders>
+              <w:top w:val="single" w:sz="6" w:space="0" w:color="595959"/>
+              <w:left w:val="single" w:sz="6" w:space="0" w:color="595959"/>
+              <w:bottom w:val="single" w:sz="6" w:space="0" w:color="595959"/>
+              <w:right w:val="single" w:sz="6" w:space="0" w:color="595959"/>
+            </w:tcBorders>
+            <w:shd w:val="clear" w:color="auto" w:fill="auto"/>
+            <w:tcMar>
+              <w:top w:w="144" w:type="dxa"/>
+              <w:left w:w="144" w:type="dxa"/>
+              <w:bottom w:w="144" w:type="dxa"/>
+              <w:right w:w="144" w:type="dxa"/>
+            </w:tcMar>
+            <w:hideMark/>
+          </w:tcPr>
+          <w:p>
+            <w:proofErr w:type="spellStart"/>
+            <w:r>
+              <w:t>MySql</w:t>
+            </w:r>
+            <w:proofErr w:type="spellEnd"/>
+          </w:p>
+        </w:tc>
+      </w:tr>
+      <w:tr>
+        <w:trPr>
+          <w:trHeight w:val="417"/>
+        </w:trPr>
+        <w:tc>
+          <w:tcPr>
+            <w:tcW w:w="4492" w:type="dxa"/>
+            <w:tcBorders>
+              <w:top w:val="single" w:sz="6" w:space="0" w:color="595959"/>
+              <w:left w:val="single" w:sz="6" w:space="0" w:color="595959"/>
+              <w:bottom w:val="single" w:sz="6" w:space="0" w:color="595959"/>
+              <w:right w:val="single" w:sz="6" w:space="0" w:color="595959"/>
+            </w:tcBorders>
+            <w:shd w:val="clear" w:color="auto" w:fill="auto"/>
+            <w:tcMar>
+              <w:top w:w="144" w:type="dxa"/>
+              <w:left w:w="144" w:type="dxa"/>
+              <w:bottom w:w="144" w:type="dxa"/>
+              <w:right w:w="144" w:type="dxa"/>
+            </w:tcMar>
+            <w:hideMark/>
+          </w:tcPr>
+          <w:p>
+            <w:r>
+              <w:t>Stock Service</w:t>
+            </w:r>
+          </w:p>
+        </w:tc>
+        <w:tc>
+          <w:tcPr>
+            <w:tcW w:w="4590" w:type="dxa"/>
+            <w:tcBorders>
+              <w:top w:val="single" w:sz="6" w:space="0" w:color="595959"/>
+              <w:left w:val="single" w:sz="6" w:space="0" w:color="595959"/>
+              <w:bottom w:val="single" w:sz="6" w:space="0" w:color="595959"/>
+              <w:right w:val="single" w:sz="6" w:space="0" w:color="595959"/>
+            </w:tcBorders>
+            <w:shd w:val="clear" w:color="auto" w:fill="auto"/>
+            <w:tcMar>
+              <w:top w:w="144" w:type="dxa"/>
+              <w:left w:w="144" w:type="dxa"/>
+              <w:bottom w:w="144" w:type="dxa"/>
+              <w:right w:w="144" w:type="dxa"/>
+            </w:tcMar>
+            <w:hideMark/>
+          </w:tcPr>
+          <w:p>
+            <w:proofErr w:type="gramStart"/>
+            <w:r>
+              <w:t>External  Api</w:t>
+            </w:r>
+            <w:proofErr w:type="gramEnd"/>
+          </w:p>
+        </w:tc>
+      </w:tr>
+      <w:tr>
+        <w:trPr>
+          <w:trHeight w:val="417"/>
+        </w:trPr>
+        <w:tc>
+          <w:tcPr>
+            <w:tcW w:w="4492" w:type="dxa"/>
+            <w:tcBorders>
+              <w:top w:val="single" w:sz="6" w:space="0" w:color="595959"/>
+              <w:left w:val="single" w:sz="6" w:space="0" w:color="595959"/>
+              <w:bottom w:val="single" w:sz="6" w:space="0" w:color="595959"/>
+              <w:right w:val="single" w:sz="6" w:space="0" w:color="595959"/>
+            </w:tcBorders>
+            <w:shd w:val="clear" w:color="auto" w:fill="auto"/>
+            <w:tcMar>
+              <w:top w:w="144" w:type="dxa"/>
+              <w:left w:w="144" w:type="dxa"/>
+              <w:bottom w:w="144" w:type="dxa"/>
+              <w:right w:w="144" w:type="dxa"/>
+            </w:tcMar>
+            <w:hideMark/>
+          </w:tcPr>
+          <w:p>
+            <w:r>
+              <w:t>Wishlist Service</w:t>
+            </w:r>
+          </w:p>
+        </w:tc>
+        <w:tc>
+          <w:tcPr>
+            <w:tcW w:w="4590" w:type="dxa"/>
+            <w:tcBorders>
+              <w:top w:val="single" w:sz="6" w:space="0" w:color="595959"/>
+              <w:left w:val="single" w:sz="6" w:space="0" w:color="595959"/>
+              <w:bottom w:val="single" w:sz="6" w:space="0" w:color="595959"/>
+              <w:right w:val="single" w:sz="6" w:space="0" w:color="595959"/>
+            </w:tcBorders>
+            <w:shd w:val="clear" w:color="auto" w:fill="auto"/>
+            <w:tcMar>
+              <w:top w:w="144" w:type="dxa"/>
+              <w:left w:w="144" w:type="dxa"/>
+              <w:bottom w:w="144" w:type="dxa"/>
+              <w:right w:w="144" w:type="dxa"/>
+            </w:tcMar>
+            <w:hideMark/>
+          </w:tcPr>
+          <w:p>
+            <w:r>
+              <w:t>MongoDB</w:t>
+            </w:r>
+          </w:p>
+        </w:tc>
+      </w:tr>
+      <w:tr>
+        <w:trPr>
+          <w:trHeight w:val="417"/>
+        </w:trPr>
+        <w:tc>
+          <w:tcPr>
+            <w:tcW w:w="4492" w:type="dxa"/>
+            <w:tcBorders>
+              <w:top w:val="single" w:sz="6" w:space="0" w:color="595959"/>
+              <w:left w:val="single" w:sz="6" w:space="0" w:color="595959"/>
+              <w:bottom w:val="single" w:sz="6" w:space="0" w:color="595959"/>
+              <w:right w:val="single" w:sz="6" w:space="0" w:color="595959"/>
+            </w:tcBorders>
+            <w:shd w:val="clear" w:color="auto" w:fill="auto"/>
+            <w:tcMar>
+              <w:top w:w="144" w:type="dxa"/>
+              <w:left w:w="144" w:type="dxa"/>
+              <w:bottom w:w="144" w:type="dxa"/>
+              <w:right w:w="144" w:type="dxa"/>
+            </w:tcMar>
+            <w:hideMark/>
+          </w:tcPr>
+          <w:p/>
+        </w:tc>
+        <w:tc>
+          <w:tcPr>
+            <w:tcW w:w="4590" w:type="dxa"/>
+            <w:tcBorders>
+              <w:top w:val="single" w:sz="6" w:space="0" w:color="595959"/>
+              <w:left w:val="single" w:sz="6" w:space="0" w:color="595959"/>
+              <w:bottom w:val="single" w:sz="6" w:space="0" w:color="595959"/>
+              <w:right w:val="single" w:sz="6" w:space="0" w:color="595959"/>
+            </w:tcBorders>
+            <w:shd w:val="clear" w:color="auto" w:fill="auto"/>
+            <w:tcMar>
+              <w:top w:w="144" w:type="dxa"/>
+              <w:left w:w="144" w:type="dxa"/>
+              <w:bottom w:w="144" w:type="dxa"/>
+              <w:right w:w="144" w:type="dxa"/>
+            </w:tcMar>
+            <w:hideMark/>
+          </w:tcPr>
+          <w:p/>
+        </w:tc>
+      </w:tr>
+      <w:tr>
+        <w:trPr>
+          <w:trHeight w:val="417"/>
+        </w:trPr>
+        <w:tc>
+          <w:tcPr>
+            <w:tcW w:w="4492" w:type="dxa"/>
+            <w:tcBorders>
+              <w:top w:val="single" w:sz="6" w:space="0" w:color="595959"/>
+              <w:left w:val="single" w:sz="6" w:space="0" w:color="595959"/>
+              <w:bottom w:val="single" w:sz="6" w:space="0" w:color="595959"/>
+              <w:right w:val="single" w:sz="6" w:space="0" w:color="595959"/>
+            </w:tcBorders>
+            <w:shd w:val="clear" w:color="auto" w:fill="auto"/>
+            <w:tcMar>
+              <w:top w:w="144" w:type="dxa"/>
+              <w:left w:w="144" w:type="dxa"/>
+              <w:bottom w:w="144" w:type="dxa"/>
+              <w:right w:w="144" w:type="dxa"/>
+            </w:tcMar>
+            <w:hideMark/>
+          </w:tcPr>
+          <w:p/>
+        </w:tc>
+        <w:tc>
+          <w:tcPr>
+            <w:tcW w:w="4590" w:type="dxa"/>
+            <w:tcBorders>
+              <w:top w:val="single" w:sz="6" w:space="0" w:color="595959"/>
+              <w:left w:val="single" w:sz="6" w:space="0" w:color="595959"/>
+              <w:bottom w:val="single" w:sz="6" w:space="0" w:color="595959"/>
+              <w:right w:val="single" w:sz="6" w:space="0" w:color="595959"/>
+            </w:tcBorders>
+            <w:shd w:val="clear" w:color="auto" w:fill="auto"/>
+            <w:tcMar>
+              <w:top w:w="144" w:type="dxa"/>
+              <w:left w:w="144" w:type="dxa"/>
+              <w:bottom w:w="144" w:type="dxa"/>
+              <w:right w:w="144" w:type="dxa"/>
+            </w:tcMar>
+            <w:hideMark/>
+          </w:tcPr>
+          <w:p/>
+        </w:tc>
+      </w:tr>
+      <w:tr>
+        <w:trPr>
+          <w:trHeight w:val="417"/>
+        </w:trPr>
+        <w:tc>
+          <w:tcPr>
+            <w:tcW w:w="4492" w:type="dxa"/>
+            <w:tcBorders>
+              <w:top w:val="single" w:sz="6" w:space="0" w:color="595959"/>
+              <w:left w:val="single" w:sz="6" w:space="0" w:color="595959"/>
+              <w:bottom w:val="single" w:sz="6" w:space="0" w:color="595959"/>
+              <w:right w:val="single" w:sz="6" w:space="0" w:color="595959"/>
+            </w:tcBorders>
+            <w:shd w:val="clear" w:color="auto" w:fill="auto"/>
+            <w:tcMar>
+              <w:top w:w="144" w:type="dxa"/>
+              <w:left w:w="144" w:type="dxa"/>
+              <w:bottom w:w="144" w:type="dxa"/>
+              <w:right w:w="144" w:type="dxa"/>
+            </w:tcMar>
+            <w:hideMark/>
+          </w:tcPr>
+          <w:p/>
+        </w:tc>
+        <w:tc>
+          <w:tcPr>
+            <w:tcW w:w="4590" w:type="dxa"/>
+            <w:tcBorders>
+              <w:top w:val="single" w:sz="6" w:space="0" w:color="595959"/>
+              <w:left w:val="single" w:sz="6" w:space="0" w:color="595959"/>
+              <w:bottom w:val="single" w:sz="6" w:space="0" w:color="595959"/>
+              <w:right w:val="single" w:sz="6" w:space="0" w:color="595959"/>
+            </w:tcBorders>
+            <w:shd w:val="clear" w:color="auto" w:fill="auto"/>
+            <w:tcMar>
+              <w:top w:w="144" w:type="dxa"/>
+              <w:left w:w="144" w:type="dxa"/>
+              <w:bottom w:w="144" w:type="dxa"/>
+              <w:right w:w="144" w:type="dxa"/>
+            </w:tcMar>
+            <w:hideMark/>
+          </w:tcPr>
+          <w:p/>
+        </w:tc>
+      </w:tr>
+      <w:tr>
+        <w:trPr>
+          <w:trHeight w:val="234"/>
+        </w:trPr>
+        <w:tc>
+          <w:tcPr>
+            <w:tcW w:w="4492" w:type="dxa"/>
+            <w:tcBorders>
+              <w:top w:val="single" w:sz="6" w:space="0" w:color="595959"/>
+              <w:left w:val="single" w:sz="6" w:space="0" w:color="595959"/>
+              <w:bottom w:val="single" w:sz="6" w:space="0" w:color="595959"/>
+              <w:right w:val="single" w:sz="6" w:space="0" w:color="595959"/>
+            </w:tcBorders>
+            <w:shd w:val="clear" w:color="auto" w:fill="auto"/>
+            <w:tcMar>
+              <w:top w:w="144" w:type="dxa"/>
+              <w:left w:w="144" w:type="dxa"/>
+              <w:bottom w:w="144" w:type="dxa"/>
+              <w:right w:w="144" w:type="dxa"/>
+            </w:tcMar>
+            <w:hideMark/>
+          </w:tcPr>
+          <w:p/>
+        </w:tc>
+        <w:tc>
+          <w:tcPr>
+            <w:tcW w:w="4590" w:type="dxa"/>
+            <w:tcBorders>
+              <w:top w:val="single" w:sz="6" w:space="0" w:color="595959"/>
+              <w:left w:val="single" w:sz="6" w:space="0" w:color="595959"/>
+              <w:bottom w:val="single" w:sz="6" w:space="0" w:color="595959"/>
+              <w:right w:val="single" w:sz="6" w:space="0" w:color="595959"/>
+            </w:tcBorders>
+            <w:shd w:val="clear" w:color="auto" w:fill="auto"/>
+            <w:tcMar>
+              <w:top w:w="144" w:type="dxa"/>
+              <w:left w:w="144" w:type="dxa"/>
+              <w:bottom w:w="144" w:type="dxa"/>
+              <w:right w:w="144" w:type="dxa"/>
+            </w:tcMar>
+            <w:hideMark/>
+          </w:tcPr>
+          <w:p/>
+        </w:tc>
+      </w:tr>
+    </w:tbl>
+    <w:p>
+      <w:pPr>
+        <w:rPr>
+          <w:sz w:val="28"/>
+          <w:szCs w:val="28"/>
+        </w:rPr>
+      </w:pPr>
+      <w:r>
+        <w:rPr>
+          <w:sz w:val="28"/>
+          <w:szCs w:val="28"/>
+        </w:rPr>
+        <w:t>Microservices Decomposition</w:t>
+      </w:r>
+    </w:p>
+    <w:p>
+      <w:pPr>
+        <w:rPr>
+          <w:b/>
+          <w:bCs/>
+          <w:sz w:val="28"/>
+          <w:szCs w:val="28"/>
+        </w:rPr>
+      </w:pPr>
+    </w:p>
+    <w:p>
+      <w:pPr>
+        <w:rPr>
+          <w:sz w:val="28"/>
+          <w:szCs w:val="28"/>
+        </w:rPr>
+      </w:pPr>
+    </w:p>
+    <w:p>
+      <w:pPr>
+        <w:rPr>
+          <w:sz w:val="28"/>
+          <w:szCs w:val="28"/>
+        </w:rPr>
+      </w:pPr>
+    </w:p>
+    <w:p>
+      <w:pPr>
+        <w:rPr>
+          <w:sz w:val="28"/>
+          <w:szCs w:val="28"/>
+        </w:rPr>
+      </w:pPr>
+    </w:p>
+    <w:p>
+      <w:pPr>
+        <w:rPr>
+          <w:sz w:val="28"/>
+          <w:szCs w:val="28"/>
+        </w:rPr>
+      </w:pPr>
+    </w:p>
+    <w:p>
+      <w:pPr>
+        <w:rPr>
+          <w:sz w:val="28"/>
+          <w:szCs w:val="28"/>
+        </w:rPr>
+      </w:pPr>
+    </w:p>
+    <w:p>
+      <w:pPr>
+        <w:rPr>
+          <w:sz w:val="28"/>
+          <w:szCs w:val="28"/>
+        </w:rPr>
+      </w:pPr>
+    </w:p>
+    <w:p>
+      <w:pPr>
+        <w:rPr>
+          <w:sz w:val="28"/>
+          <w:szCs w:val="28"/>
+        </w:rPr>
+      </w:pPr>
+    </w:p>
+    <w:p>
+      <w:pPr>
+        <w:rPr>
+          <w:sz w:val="28"/>
+          <w:szCs w:val="28"/>
+        </w:rPr>
+      </w:pPr>
+    </w:p>
+    <w:p>
+      <w:pPr>
+        <w:rPr>
+          <w:sz w:val="28"/>
+          <w:szCs w:val="28"/>
+        </w:rPr>
+      </w:pPr>
+    </w:p>
+    <w:p>
+      <w:pPr>
+        <w:rPr>
+          <w:b/>
+          <w:bCs/>
+          <w:sz w:val="28"/>
+          <w:szCs w:val="28"/>
+          <w:u w:val="single"/>
+        </w:rPr>
+      </w:pPr>
+      <w:r>
+        <w:rPr>
+          <w:b/>
+          <w:bCs/>
+          <w:sz w:val="28"/>
+          <w:szCs w:val="28"/>
+        </w:rPr>
+        <w:lastRenderedPageBreak/>
+        <w:t xml:space="preserve">       </w:t>
+      </w:r>
+      <w:r>
+        <w:rPr>
+          <w:b/>
+          <w:bCs/>
+          <w:sz w:val="28"/>
+          <w:szCs w:val="28"/>
+        </w:rPr>
+        <w:t xml:space="preserve">                                      </w:t>
+      </w:r>
+      <w:r>
+        <w:rPr>
+          <w:b/>
+          <w:bCs/>
+          <w:sz w:val="28"/>
+          <w:szCs w:val="28"/>
+        </w:rPr>
+        <w:t xml:space="preserve"> </w:t>
+      </w:r>
+      <w:r>
+        <w:rPr>
+          <w:b/>
+          <w:bCs/>
+          <w:sz w:val="28"/>
+          <w:szCs w:val="28"/>
+          <w:u w:val="single"/>
+        </w:rPr>
+        <w:t>Data Flow Diagram</w:t>
+      </w:r>
+    </w:p>
+    <w:p>
+      <w:pPr>
+        <w:rPr>
+          <w:b/>
+          <w:bCs/>
+          <w:sz w:val="28"/>
+          <w:szCs w:val="28"/>
+        </w:rPr>
+      </w:pPr>
+    </w:p>
+    <w:p>
+      <w:pPr>
+        <w:rPr>
+          <w:b/>
+          <w:bCs/>
+          <w:sz w:val="28"/>
+          <w:szCs w:val="28"/>
+        </w:rPr>
+      </w:pPr>
+    </w:p>
+    <w:p>
+      <w:pPr>
+        <w:rPr>
+          <w:sz w:val="28"/>
+          <w:szCs w:val="28"/>
+        </w:rPr>
+      </w:pPr>
+      <w:r>
+        <w:rPr>
+          <w:b/>
+          <w:bCs/>
+          <w:noProof/>
+          <w:sz w:val="28"/>
+          <w:szCs w:val="28"/>
+        </w:rPr>
+        <mc:AlternateContent>
+          <mc:Choice Requires="wps">
+            <w:drawing>
+              <wp:anchor distT="0" distB="0" distL="114300" distR="114300" simplePos="0" relativeHeight="251829248" behindDoc="0" locked="0" layoutInCell="1" allowOverlap="1" wp14:anchorId="65E057AC" wp14:editId="05F6F0ED">
+                <wp:simplePos x="0" y="0"/>
+                <wp:positionH relativeFrom="column">
+                  <wp:posOffset>2959100</wp:posOffset>
+                </wp:positionH>
+                <wp:positionV relativeFrom="paragraph">
+                  <wp:posOffset>109855</wp:posOffset>
+                </wp:positionV>
+                <wp:extent cx="1187450" cy="533400"/>
+                <wp:effectExtent l="0" t="0" r="12700" b="19050"/>
+                <wp:wrapNone/>
+                <wp:docPr id="1622550255" name="Rectangle: Rounded Corners 1"/>
+                <wp:cNvGraphicFramePr/>
+                <a:graphic xmlns:a="http://schemas.openxmlformats.org/drawingml/2006/main">
+                  <a:graphicData uri="http://schemas.microsoft.com/office/word/2010/wordprocessingShape">
+                    <wps:wsp>
+                      <wps:cNvSpPr/>
+                      <wps:spPr>
+                        <a:xfrm>
+                          <a:off x="0" y="0"/>
+                          <a:ext cx="1187450" cy="533400"/>
+                        </a:xfrm>
+                        <a:prstGeom prst="roundRect">
+                          <a:avLst/>
+                        </a:prstGeom>
+                      </wps:spPr>
+                      <wps:style>
+                        <a:lnRef idx="3">
+                          <a:schemeClr val="lt1"/>
+                        </a:lnRef>
+                        <a:fillRef idx="1">
+                          <a:schemeClr val="accent2"/>
+                        </a:fillRef>
+                        <a:effectRef idx="1">
+                          <a:schemeClr val="accent2"/>
+                        </a:effectRef>
+                        <a:fontRef idx="minor">
+                          <a:schemeClr val="lt1"/>
+                        </a:fontRef>
+                      </wps:style>
+                      <wps:txbx>
+                        <w:txbxContent>
+                          <w:p>
+                            <w:pPr>
+                              <w:jc w:val="center"/>
+                              <w:rPr>
+                                <w:color w:val="000000" w:themeColor="text1"/>
+                                <w:sz w:val="24"/>
+                                <w:szCs w:val="24"/>
+                              </w:rPr>
+                            </w:pPr>
+                            <w:r>
+                              <w:rPr>
+                                <w:color w:val="000000" w:themeColor="text1"/>
+                                <w:sz w:val="24"/>
+                                <w:szCs w:val="24"/>
+                              </w:rPr>
+                              <w:t>Get Stock Details</w:t>
+                            </w:r>
+                          </w:p>
+                        </w:txbxContent>
+                      </wps:txbx>
+                      <wps:bodyPr rot="0" spcFirstLastPara="0" vertOverflow="overflow" horzOverflow="overflow" vert="horz" wrap="square" lIns="91440" tIns="45720" rIns="91440" bIns="45720" numCol="1" spcCol="0" rtlCol="0" fromWordArt="0" anchor="ctr" anchorCtr="0" forceAA="0" compatLnSpc="1">
+                        <a:prstTxWarp prst="textNoShape">
+                          <a:avLst/>
+                        </a:prstTxWarp>
+                        <a:noAutofit/>
+                      </wps:bodyPr>
+                    </wps:wsp>
+                  </a:graphicData>
+                </a:graphic>
+                <wp14:sizeRelH relativeFrom="margin">
+                  <wp14:pctWidth>0</wp14:pctWidth>
+                </wp14:sizeRelH>
+                <wp14:sizeRelV relativeFrom="margin">
+                  <wp14:pctHeight>0</wp14:pctHeight>
+                </wp14:sizeRelV>
+              </wp:anchor>
+            </w:drawing>
+          </mc:Choice>
+          <mc:Fallback>
+            <w:pict>
+              <v:roundrect w14:anchorId="65E057AC" id="Rectangle: Rounded Corners 1" o:spid="_x0000_s1038" style="position:absolute;margin-left:233pt;margin-top:8.65pt;width:93.5pt;height:42pt;z-index:251829248;visibility:visible;mso-wrap-style:square;mso-width-percent:0;mso-height-percent:0;mso-wrap-distance-left:9pt;mso-wrap-distance-top:0;mso-wrap-distance-right:9pt;mso-wrap-distance-bottom:0;mso-position-horizontal:absolute;mso-position-horizontal-relative:text;mso-position-vertical:absolute;mso-position-vertical-relative:text;mso-width-percent:0;mso-height-percent:0;mso-width-relative:margin;mso-height-relative:margin;v-text-anchor:middle" arcsize="10923f" o:gfxdata="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" fillcolor="#ed7d31 [3205]" strokecolor="white [3201]" strokeweight="1.5pt">
+                <v:stroke joinstyle="miter"/>
+                <v:textbox>
+                  <w:txbxContent>
+                    <w:p>
+                      <w:pPr>
+                        <w:jc w:val="center"/>
+                        <w:rPr>
+                          <w:color w:val="000000" w:themeColor="text1"/>
+                          <w:sz w:val="24"/>
+                          <w:szCs w:val="24"/>
+                        </w:rPr>
+                      </w:pPr>
+                      <w:r>
+                        <w:rPr>
+                          <w:color w:val="000000" w:themeColor="text1"/>
+                          <w:sz w:val="24"/>
+                          <w:szCs w:val="24"/>
+                        </w:rPr>
+                        <w:t>Get Stock Details</w:t>
+                      </w:r>
+                    </w:p>
+                  </w:txbxContent>
+                </v:textbox>
+              </v:roundrect>
+            </w:pict>
+          </mc:Fallback>
+        </mc:AlternateContent>
+      </w:r>
+      <w:r>
+        <w:rPr>
+          <w:b/>
+          <w:bCs/>
+          <w:noProof/>
+          <w:sz w:val="28"/>
+          <w:szCs w:val="28"/>
+        </w:rPr>
+        <mc:AlternateContent>
+          <mc:Choice Requires="wps">
+            <w:drawing>
+              <wp:anchor distT="0" distB="0" distL="114300" distR="114300" simplePos="0" relativeHeight="251831296" behindDoc="0" locked="0" layoutInCell="1" allowOverlap="1" wp14:anchorId="5FBAE5CE" wp14:editId="661E9834">
+                <wp:simplePos x="0" y="0"/>
+                <wp:positionH relativeFrom="column">
+                  <wp:posOffset>5137150</wp:posOffset>
+                </wp:positionH>
+                <wp:positionV relativeFrom="paragraph">
+                  <wp:posOffset>135255</wp:posOffset>
+                </wp:positionV>
+                <wp:extent cx="1117600" cy="603250"/>
+                <wp:effectExtent l="0" t="0" r="25400" b="25400"/>
+                <wp:wrapNone/>
+                <wp:docPr id="678494785" name="Rectangle: Rounded Corners 1"/>
+                <wp:cNvGraphicFramePr/>
+                <a:graphic xmlns:a="http://schemas.openxmlformats.org/drawingml/2006/main">
+                  <a:graphicData uri="http://schemas.microsoft.com/office/word/2010/wordprocessingShape">
+                    <wps:wsp>
+                      <wps:cNvSpPr/>
+                      <wps:spPr>
+                        <a:xfrm>
+                          <a:off x="0" y="0"/>
+                          <a:ext cx="1117600" cy="603250"/>
+                        </a:xfrm>
+                        <a:prstGeom prst="roundRect">
+                          <a:avLst/>
+                        </a:prstGeom>
+                      </wps:spPr>
+                      <wps:style>
+                        <a:lnRef idx="3">
+                          <a:schemeClr val="lt1"/>
+                        </a:lnRef>
+                        <a:fillRef idx="1">
+                          <a:schemeClr val="accent2"/>
+                        </a:fillRef>
+                        <a:effectRef idx="1">
+                          <a:schemeClr val="accent2"/>
+                        </a:effectRef>
+                        <a:fontRef idx="minor">
+                          <a:schemeClr val="lt1"/>
+                        </a:fontRef>
+                      </wps:style>
+                      <wps:txbx>
+                        <w:txbxContent>
+                          <w:p>
+                            <w:pPr>
+                              <w:jc w:val="center"/>
+                              <w:rPr>
+                                <w:color w:val="000000" w:themeColor="text1"/>
+                                <w:sz w:val="24"/>
+                                <w:szCs w:val="24"/>
+                              </w:rPr>
+                            </w:pPr>
+                            <w:r>
+                              <w:rPr>
+                                <w:color w:val="000000" w:themeColor="text1"/>
+                                <w:sz w:val="24"/>
+                                <w:szCs w:val="24"/>
+                              </w:rPr>
+                              <w:t>Wishlist Stock Details</w:t>
+                            </w:r>
+                          </w:p>
+                        </w:txbxContent>
+                      </wps:txbx>
+                      <wps:bodyPr rot="0" spcFirstLastPara="0" vertOverflow="overflow" horzOverflow="overflow" vert="horz" wrap="square" lIns="91440" tIns="45720" rIns="91440" bIns="45720" numCol="1" spcCol="0" rtlCol="0" fromWordArt="0" anchor="ctr" anchorCtr="0" forceAA="0" compatLnSpc="1">
+                        <a:prstTxWarp prst="textNoShape">
+                          <a:avLst/>
+                        </a:prstTxWarp>
+                        <a:noAutofit/>
+                      </wps:bodyPr>
+                    </wps:wsp>
+                  </a:graphicData>
+                </a:graphic>
+                <wp14:sizeRelH relativeFrom="margin">
+                  <wp14:pctWidth>0</wp14:pctWidth>
+                </wp14:sizeRelH>
+                <wp14:sizeRelV relativeFrom="margin">
+                  <wp14:pctHeight>0</wp14:pctHeight>
+                </wp14:sizeRelV>
+              </wp:anchor>
+            </w:drawing>
+          </mc:Choice>
+          <mc:Fallback>
+            <w:pict>
+              <v:roundrect w14:anchorId="5FBAE5CE" id="_x0000_s1039" style="position:absolute;margin-left:404.5pt;margin-top:10.65pt;width:88pt;height:47.5pt;z-index:251831296;visibility:visible;mso-wrap-style:square;mso-width-percent:0;mso-height-percent:0;mso-wrap-distance-left:9pt;mso-wrap-distance-top:0;mso-wrap-distance-right:9pt;mso-wrap-distance-bottom:0;mso-position-horizontal:absolute;mso-position-horizontal-relative:text;mso-position-vertical:absolute;mso-position-vertical-relative:text;mso-width-percent:0;mso-height-percent:0;mso-width-relative:margin;mso-height-relative:margin;v-text-anchor:middle" arcsize="10923f" o:gfxdata="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" fillcolor="#ed7d31 [3205]" strokecolor="white [3201]" strokeweight="1.5pt">
+                <v:stroke joinstyle="miter"/>
+                <v:textbox>
+                  <w:txbxContent>
+                    <w:p>
+                      <w:pPr>
+                        <w:jc w:val="center"/>
+                        <w:rPr>
+                          <w:color w:val="000000" w:themeColor="text1"/>
+                          <w:sz w:val="24"/>
+                          <w:szCs w:val="24"/>
+                        </w:rPr>
+                      </w:pPr>
+                      <w:r>
+                        <w:rPr>
+                          <w:color w:val="000000" w:themeColor="text1"/>
+                          <w:sz w:val="24"/>
+                          <w:szCs w:val="24"/>
+                        </w:rPr>
+                        <w:t>Wishlist Stock Details</w:t>
+                      </w:r>
+                    </w:p>
+                  </w:txbxContent>
+                </v:textbox>
+              </v:roundrect>
+            </w:pict>
+          </mc:Fallback>
+        </mc:AlternateContent>
+      </w:r>
+      <w:r>
+        <w:rPr>
+          <w:noProof/>
+          <w:sz w:val="28"/>
+          <w:szCs w:val="28"/>
+        </w:rPr>
+        <mc:AlternateContent>
+          <mc:Choice Requires="wps">
+            <w:drawing>
+              <wp:anchor distT="0" distB="0" distL="114300" distR="114300" simplePos="0" relativeHeight="251827200" behindDoc="0" locked="0" layoutInCell="1" allowOverlap="1" wp14:anchorId="6E3DF1A4" wp14:editId="1FE93524">
+                <wp:simplePos x="0" y="0"/>
+                <wp:positionH relativeFrom="column">
+                  <wp:posOffset>1193800</wp:posOffset>
+                </wp:positionH>
+                <wp:positionV relativeFrom="paragraph">
+                  <wp:posOffset>159385</wp:posOffset>
+                </wp:positionV>
+                <wp:extent cx="838200" cy="342900"/>
+                <wp:effectExtent l="0" t="0" r="19050" b="19050"/>
+                <wp:wrapNone/>
+                <wp:docPr id="400667053" name="Rectangle: Rounded Corners 2"/>
+                <wp:cNvGraphicFramePr/>
+                <a:graphic xmlns:a="http://schemas.openxmlformats.org/drawingml/2006/main">
+                  <a:graphicData uri="http://schemas.microsoft.com/office/word/2010/wordprocessingShape">
+                    <wps:wsp>
+                      <wps:cNvSpPr/>
+                      <wps:spPr>
+                        <a:xfrm>
+                          <a:off x="0" y="0"/>
+                          <a:ext cx="838200" cy="342900"/>
+                        </a:xfrm>
+                        <a:prstGeom prst="roundRect">
+                          <a:avLst/>
+                        </a:prstGeom>
+                      </wps:spPr>
+                      <wps:style>
+                        <a:lnRef idx="3">
+                          <a:schemeClr val="lt1"/>
+                        </a:lnRef>
+                        <a:fillRef idx="1">
+                          <a:schemeClr val="accent2"/>
+                        </a:fillRef>
+                        <a:effectRef idx="1">
+                          <a:schemeClr val="accent2"/>
+                        </a:effectRef>
+                        <a:fontRef idx="minor">
+                          <a:schemeClr val="lt1"/>
+                        </a:fontRef>
+                      </wps:style>
+                      <wps:txbx>
+                        <w:txbxContent>
+                          <w:p>
+                            <w:pPr>
+                              <w:jc w:val="center"/>
+                              <w:rPr>
+                                <w:color w:val="000000" w:themeColor="text1"/>
+                                <w:sz w:val="24"/>
+                                <w:szCs w:val="24"/>
+                              </w:rPr>
+                            </w:pPr>
+                            <w:r>
+                              <w:rPr>
+                                <w:color w:val="000000" w:themeColor="text1"/>
+                                <w:sz w:val="24"/>
+                                <w:szCs w:val="24"/>
+                              </w:rPr>
+                              <w:t>Login</w:t>
+                            </w:r>
+                          </w:p>
+                        </w:txbxContent>
+                      </wps:txbx>
+                      <wps:bodyPr rot="0" spcFirstLastPara="0" vertOverflow="overflow" horzOverflow="overflow" vert="horz" wrap="square" lIns="91440" tIns="45720" rIns="91440" bIns="45720" numCol="1" spcCol="0" rtlCol="0" fromWordArt="0" anchor="ctr" anchorCtr="0" forceAA="0" compatLnSpc="1">
+                        <a:prstTxWarp prst="textNoShape">
+                          <a:avLst/>
+                        </a:prstTxWarp>
+                        <a:noAutofit/>
+                      </wps:bodyPr>
+                    </wps:wsp>
+                  </a:graphicData>
+                </a:graphic>
+              </wp:anchor>
+            </w:drawing>
+          </mc:Choice>
+          <mc:Fallback>
+            <w:pict>
+              <v:roundrect w14:anchorId="6E3DF1A4" id="Rectangle: Rounded Corners 2" o:spid="_x0000_s1040" style="position:absolute;margin-left:94pt;margin-top:12.55pt;width:66pt;height:27pt;z-index:251827200;visibility:visible;mso-wrap-style:square;mso-wrap-distance-left:9pt;mso-wrap-distance-top:0;mso-wrap-distance-right:9pt;mso-wrap-distance-bottom:0;mso-position-horizontal:absolute;mso-position-horizontal-relative:text;mso-position-vertical:absolute;mso-position-vertical-relative:text;v-text-anchor:middle" arcsize="10923f" o:gfxdata="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" fillcolor="#ed7d31 [3205]" strokecolor="white [3201]" strokeweight="1.5pt">
+                <v:stroke joinstyle="miter"/>
+                <v:textbox>
+                  <w:txbxContent>
+                    <w:p>
+                      <w:pPr>
+                        <w:jc w:val="center"/>
+                        <w:rPr>
+                          <w:color w:val="000000" w:themeColor="text1"/>
+                          <w:sz w:val="24"/>
+                          <w:szCs w:val="24"/>
+                        </w:rPr>
+                      </w:pPr>
+                      <w:r>
+                        <w:rPr>
+                          <w:color w:val="000000" w:themeColor="text1"/>
+                          <w:sz w:val="24"/>
+                          <w:szCs w:val="24"/>
+                        </w:rPr>
+                        <w:t>Login</w:t>
+                      </w:r>
+                    </w:p>
+                  </w:txbxContent>
+                </v:textbox>
+              </v:roundrect>
+            </w:pict>
+          </mc:Fallback>
+        </mc:AlternateContent>
+      </w:r>
+      <w:r>
+        <w:rPr>
+          <w:noProof/>
+          <w:sz w:val="28"/>
+          <w:szCs w:val="28"/>
+        </w:rPr>
+        <mc:AlternateContent>
+          <mc:Choice Requires="wps">
+            <w:drawing>
+              <wp:anchor distT="0" distB="0" distL="114300" distR="114300" simplePos="0" relativeHeight="251826176" behindDoc="0" locked="0" layoutInCell="1" allowOverlap="1" wp14:anchorId="10882F16" wp14:editId="52FB83B7">
+                <wp:simplePos x="0" y="0"/>
+                <wp:positionH relativeFrom="column">
+                  <wp:posOffset>-508000</wp:posOffset>
+                </wp:positionH>
+                <wp:positionV relativeFrom="paragraph">
+                  <wp:posOffset>114935</wp:posOffset>
+                </wp:positionV>
+                <wp:extent cx="1047750" cy="368300"/>
+                <wp:effectExtent l="0" t="0" r="19050" b="12700"/>
+                <wp:wrapNone/>
+                <wp:docPr id="1310879271" name="Rectangle: Rounded Corners 1"/>
+                <wp:cNvGraphicFramePr/>
+                <a:graphic xmlns:a="http://schemas.openxmlformats.org/drawingml/2006/main">
+                  <a:graphicData uri="http://schemas.microsoft.com/office/word/2010/wordprocessingShape">
+                    <wps:wsp>
+                      <wps:cNvSpPr/>
+                      <wps:spPr>
+                        <a:xfrm>
+                          <a:off x="0" y="0"/>
+                          <a:ext cx="1047750" cy="368300"/>
+                        </a:xfrm>
+                        <a:prstGeom prst="roundRect">
+                          <a:avLst/>
+                        </a:prstGeom>
+                      </wps:spPr>
+                      <wps:style>
+                        <a:lnRef idx="3">
+                          <a:schemeClr val="lt1"/>
+                        </a:lnRef>
+                        <a:fillRef idx="1">
+                          <a:schemeClr val="accent2"/>
+                        </a:fillRef>
+                        <a:effectRef idx="1">
+                          <a:schemeClr val="accent2"/>
+                        </a:effectRef>
+                        <a:fontRef idx="minor">
+                          <a:schemeClr val="lt1"/>
+                        </a:fontRef>
+                      </wps:style>
+                      <wps:txbx>
+                        <w:txbxContent>
+                          <w:p>
+                            <w:pPr>
+                              <w:jc w:val="center"/>
+                              <w:rPr>
+                                <w:color w:val="000000" w:themeColor="text1"/>
+                                <w:sz w:val="24"/>
+                                <w:szCs w:val="24"/>
+                              </w:rPr>
+                            </w:pPr>
+                            <w:r>
+                              <w:rPr>
+                                <w:color w:val="000000" w:themeColor="text1"/>
+                                <w:sz w:val="24"/>
+                                <w:szCs w:val="24"/>
+                              </w:rPr>
+                              <w:t>Register</w:t>
+                            </w:r>
+                          </w:p>
+                        </w:txbxContent>
+                      </wps:txbx>
+                      <wps:bodyPr rot="0" spcFirstLastPara="0" vertOverflow="overflow" horzOverflow="overflow" vert="horz" wrap="square" lIns="91440" tIns="45720" rIns="91440" bIns="45720" numCol="1" spcCol="0" rtlCol="0" fromWordArt="0" anchor="ctr" anchorCtr="0" forceAA="0" compatLnSpc="1">
+                        <a:prstTxWarp prst="textNoShape">
+                          <a:avLst/>
+                        </a:prstTxWarp>
+                        <a:noAutofit/>
+                      </wps:bodyPr>
+                    </wps:wsp>
+                  </a:graphicData>
+                </a:graphic>
+              </wp:anchor>
+            </w:drawing>
+          </mc:Choice>
+          <mc:Fallback>
+            <w:pict>
+              <v:roundrect w14:anchorId="10882F16" id="_x0000_s1041" style="position:absolute;margin-left:-40pt;margin-top:9.05pt;width:82.5pt;height:29pt;z-index:251826176;visibility:visible;mso-wrap-style:square;mso-wrap-distance-left:9pt;mso-wrap-distance-top:0;mso-wrap-distance-right:9pt;mso-wrap-distance-bottom:0;mso-position-horizontal:absolute;mso-position-horizontal-relative:text;mso-position-vertical:absolute;mso-position-vertical-relative:text;v-text-anchor:middle" arcsize="10923f" o:gfxdata="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" fillcolor="#ed7d31 [3205]" strokecolor="white [3201]" strokeweight="1.5pt">
+                <v:stroke joinstyle="miter"/>
+                <v:textbox>
+                  <w:txbxContent>
+                    <w:p>
+                      <w:pPr>
+                        <w:jc w:val="center"/>
+                        <w:rPr>
+                          <w:color w:val="000000" w:themeColor="text1"/>
+                          <w:sz w:val="24"/>
+                          <w:szCs w:val="24"/>
+                        </w:rPr>
+                      </w:pPr>
+                      <w:r>
+                        <w:rPr>
+                          <w:color w:val="000000" w:themeColor="text1"/>
+                          <w:sz w:val="24"/>
+                          <w:szCs w:val="24"/>
+                        </w:rPr>
+                        <w:t>Register</w:t>
+                      </w:r>
+                    </w:p>
+                  </w:txbxContent>
+                </v:textbox>
+              </v:roundrect>
+            </w:pict>
+          </mc:Fallback>
+        </mc:AlternateContent>
+      </w:r>
+    </w:p>
+    <w:p>
+      <w:pPr>
+        <w:rPr>
+          <w:sz w:val="28"/>
+          <w:szCs w:val="28"/>
+        </w:rPr>
+      </w:pPr>
+      <w:r>
+        <w:rPr>
+          <w:noProof/>
+          <w:sz w:val="28"/>
+          <w:szCs w:val="28"/>
+        </w:rPr>
+        <mc:AlternateContent>
+          <mc:Choice Requires="wps">
+            <w:drawing>
+              <wp:anchor distT="0" distB="0" distL="114300" distR="114300" simplePos="0" relativeHeight="251841536" behindDoc="0" locked="0" layoutInCell="1" allowOverlap="1" wp14:anchorId="49AEC686" wp14:editId="0600E66A">
+                <wp:simplePos x="0" y="0"/>
+                <wp:positionH relativeFrom="column">
+                  <wp:posOffset>3575050</wp:posOffset>
+                </wp:positionH>
+                <wp:positionV relativeFrom="paragraph">
+                  <wp:posOffset>295275</wp:posOffset>
+                </wp:positionV>
+                <wp:extent cx="6350" cy="838200"/>
+                <wp:effectExtent l="38100" t="0" r="69850" b="57150"/>
+                <wp:wrapNone/>
+                <wp:docPr id="1985436540" name="Straight Arrow Connector 8"/>
+                <wp:cNvGraphicFramePr/>
+                <a:graphic xmlns:a="http://schemas.openxmlformats.org/drawingml/2006/main">
+                  <a:graphicData uri="http://schemas.microsoft.com/office/word/2010/wordprocessingShape">
+                    <wps:wsp>
+                      <wps:cNvCnPr/>
+                      <wps:spPr>
+                        <a:xfrm>
+                          <a:off x="0" y="0"/>
+                          <a:ext cx="6350" cy="838200"/>
+                        </a:xfrm>
+                        <a:prstGeom prst="straightConnector1">
+                          <a:avLst/>
+                        </a:prstGeom>
+                        <a:ln>
+                          <a:tailEnd type="triangle"/>
+                        </a:ln>
+                      </wps:spPr>
+                      <wps:style>
+                        <a:lnRef idx="1">
+                          <a:schemeClr val="dk1"/>
+                        </a:lnRef>
+                        <a:fillRef idx="0">
+                          <a:schemeClr val="dk1"/>
+                        </a:fillRef>
+                        <a:effectRef idx="0">
+                          <a:schemeClr val="dk1"/>
+                        </a:effectRef>
+                        <a:fontRef idx="minor">
+                          <a:schemeClr val="tx1"/>
+                        </a:fontRef>
+                      </wps:style>
+                      <wps:bodyPr/>
+                    </wps:wsp>
+                  </a:graphicData>
+                </a:graphic>
+              </wp:anchor>
+            </w:drawing>
+          </mc:Choice>
+          <mc:Fallback>
+            <w:pict>
+              <v:shape w14:anchorId="5C5D1B76" id="Straight Arrow Connector 8" o:spid="_x0000_s1026" type="#_x0000_t32" style="position:absolute;margin-left:281.5pt;margin-top:23.25pt;width:.5pt;height:66pt;z-index:251841536;visibility:visible;mso-wrap-style:square;mso-wrap-distance-left:9pt;mso-wrap-distance-top:0;mso-wrap-distance-right:9pt;mso-wrap-distance-bottom:0;mso-position-horizontal:absolute;mso-position-horizontal-relative:text;mso-position-vertical:absolute;mso-position-vertical-relative:text" o:gfxdata="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" strokecolor="black [3200]" strokeweight=".5pt">
+                <v:stroke endarrow="block" joinstyle="miter"/>
+              </v:shape>
+            </w:pict>
+          </mc:Fallback>
+        </mc:AlternateContent>
+      </w:r>
+      <w:r>
+        <w:rPr>
+          <w:noProof/>
+          <w:sz w:val="28"/>
+          <w:szCs w:val="28"/>
+        </w:rPr>
+        <mc:AlternateContent>
+          <mc:Choice Requires="wps">
+            <w:drawing>
+              <wp:anchor distT="0" distB="0" distL="114300" distR="114300" simplePos="0" relativeHeight="251840512" behindDoc="0" locked="0" layoutInCell="1" allowOverlap="1" wp14:anchorId="20A1E527" wp14:editId="1DC33EE8">
+                <wp:simplePos x="0" y="0"/>
+                <wp:positionH relativeFrom="column">
+                  <wp:posOffset>1606550</wp:posOffset>
+                </wp:positionH>
+                <wp:positionV relativeFrom="paragraph">
+                  <wp:posOffset>161925</wp:posOffset>
+                </wp:positionV>
+                <wp:extent cx="0" cy="984250"/>
+                <wp:effectExtent l="76200" t="0" r="95250" b="63500"/>
+                <wp:wrapNone/>
+                <wp:docPr id="877447702" name="Straight Arrow Connector 7"/>
+                <wp:cNvGraphicFramePr/>
+                <a:graphic xmlns:a="http://schemas.openxmlformats.org/drawingml/2006/main">
+                  <a:graphicData uri="http://schemas.microsoft.com/office/word/2010/wordprocessingShape">
+                    <wps:wsp>
+                      <wps:cNvCnPr/>
+                      <wps:spPr>
+                        <a:xfrm>
+                          <a:off x="0" y="0"/>
+                          <a:ext cx="0" cy="984250"/>
+                        </a:xfrm>
+                        <a:prstGeom prst="straightConnector1">
+                          <a:avLst/>
+                        </a:prstGeom>
+                        <a:ln>
+                          <a:tailEnd type="triangle"/>
+                        </a:ln>
+                      </wps:spPr>
+                      <wps:style>
+                        <a:lnRef idx="1">
+                          <a:schemeClr val="dk1"/>
+                        </a:lnRef>
+                        <a:fillRef idx="0">
+                          <a:schemeClr val="dk1"/>
+                        </a:fillRef>
+                        <a:effectRef idx="0">
+                          <a:schemeClr val="dk1"/>
+                        </a:effectRef>
+                        <a:fontRef idx="minor">
+                          <a:schemeClr val="tx1"/>
+                        </a:fontRef>
+                      </wps:style>
+                      <wps:bodyPr/>
+                    </wps:wsp>
+                  </a:graphicData>
+                </a:graphic>
+              </wp:anchor>
+            </w:drawing>
+          </mc:Choice>
+          <mc:Fallback>
+            <w:pict>
+              <v:shape w14:anchorId="071E028E" id="Straight Arrow Connector 7" o:spid="_x0000_s1026" type="#_x0000_t32" style="position:absolute;margin-left:126.5pt;margin-top:12.75pt;width:0;height:77.5pt;z-index:251840512;visibility:visible;mso-wrap-style:square;mso-wrap-distance-left:9pt;mso-wrap-distance-top:0;mso-wrap-distance-right:9pt;mso-wrap-distance-bottom:0;mso-position-horizontal:absolute;mso-position-horizontal-relative:text;mso-position-vertical:absolute;mso-position-vertical-relative:text" o:gfxdata="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" strokecolor="black [3200]" strokeweight=".5pt">
+                <v:stroke endarrow="block" joinstyle="miter"/>
+              </v:shape>
+            </w:pict>
+          </mc:Fallback>
+        </mc:AlternateContent>
+      </w:r>
+      <w:r>
+        <w:rPr>
+          <w:noProof/>
+          <w:sz w:val="28"/>
+          <w:szCs w:val="28"/>
+        </w:rPr>
+        <mc:AlternateContent>
+          <mc:Choice Requires="wps">
+            <w:drawing>
+              <wp:anchor distT="0" distB="0" distL="114300" distR="114300" simplePos="0" relativeHeight="251839488" behindDoc="0" locked="0" layoutInCell="1" allowOverlap="1" wp14:anchorId="017C337D" wp14:editId="67033701">
+                <wp:simplePos x="0" y="0"/>
+                <wp:positionH relativeFrom="column">
+                  <wp:posOffset>-69850</wp:posOffset>
+                </wp:positionH>
+                <wp:positionV relativeFrom="paragraph">
+                  <wp:posOffset>155575</wp:posOffset>
+                </wp:positionV>
+                <wp:extent cx="0" cy="946150"/>
+                <wp:effectExtent l="76200" t="0" r="76200" b="63500"/>
+                <wp:wrapNone/>
+                <wp:docPr id="1797011915" name="Straight Arrow Connector 4"/>
+                <wp:cNvGraphicFramePr/>
+                <a:graphic xmlns:a="http://schemas.openxmlformats.org/drawingml/2006/main">
+                  <a:graphicData uri="http://schemas.microsoft.com/office/word/2010/wordprocessingShape">
+                    <wps:wsp>
+                      <wps:cNvCnPr/>
+                      <wps:spPr>
+                        <a:xfrm>
+                          <a:off x="0" y="0"/>
+                          <a:ext cx="0" cy="946150"/>
+                        </a:xfrm>
+                        <a:prstGeom prst="straightConnector1">
+                          <a:avLst/>
+                        </a:prstGeom>
+                        <a:ln>
+                          <a:tailEnd type="triangle"/>
+                        </a:ln>
+                      </wps:spPr>
+                      <wps:style>
+                        <a:lnRef idx="1">
+                          <a:schemeClr val="dk1"/>
+                        </a:lnRef>
+                        <a:fillRef idx="0">
+                          <a:schemeClr val="dk1"/>
+                        </a:fillRef>
+                        <a:effectRef idx="0">
+                          <a:schemeClr val="dk1"/>
+                        </a:effectRef>
+                        <a:fontRef idx="minor">
+                          <a:schemeClr val="tx1"/>
+                        </a:fontRef>
+                      </wps:style>
+                      <wps:bodyPr/>
+                    </wps:wsp>
+                  </a:graphicData>
+                </a:graphic>
+              </wp:anchor>
+            </w:drawing>
+          </mc:Choice>
+          <mc:Fallback>
+            <w:pict>
+              <v:shape w14:anchorId="1A349F9D" id="Straight Arrow Connector 4" o:spid="_x0000_s1026" type="#_x0000_t32" style="position:absolute;margin-left:-5.5pt;margin-top:12.25pt;width:0;height:74.5pt;z-index:251839488;visibility:visible;mso-wrap-style:square;mso-wrap-distance-left:9pt;mso-wrap-distance-top:0;mso-wrap-distance-right:9pt;mso-wrap-distance-bottom:0;mso-position-horizontal:absolute;mso-position-horizontal-relative:text;mso-position-vertical:absolute;mso-position-vertical-relative:text" o:gfxdata="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" strokecolor="black [3200]" strokeweight=".5pt">
+                <v:stroke endarrow="block" joinstyle="miter"/>
+              </v:shape>
+            </w:pict>
+          </mc:Fallback>
+        </mc:AlternateContent>
+      </w:r>
+    </w:p>
+    <w:p>
+      <w:pPr>
+        <w:rPr>
+          <w:sz w:val="28"/>
+          <w:szCs w:val="28"/>
+        </w:rPr>
+      </w:pPr>
+      <w:r>
+        <w:rPr>
+          <w:noProof/>
+          <w:sz w:val="28"/>
+          <w:szCs w:val="28"/>
+        </w:rPr>
+        <mc:AlternateContent>
+          <mc:Choice Requires="wps">
+            <w:drawing>
+              <wp:anchor distT="0" distB="0" distL="114300" distR="114300" simplePos="0" relativeHeight="251842560" behindDoc="0" locked="0" layoutInCell="1" allowOverlap="1" wp14:anchorId="59A6019B" wp14:editId="5B8DF6B1">
+                <wp:simplePos x="0" y="0"/>
+                <wp:positionH relativeFrom="column">
+                  <wp:posOffset>5664200</wp:posOffset>
+                </wp:positionH>
+                <wp:positionV relativeFrom="paragraph">
+                  <wp:posOffset>41910</wp:posOffset>
+                </wp:positionV>
+                <wp:extent cx="0" cy="755650"/>
+                <wp:effectExtent l="76200" t="0" r="57150" b="63500"/>
+                <wp:wrapNone/>
+                <wp:docPr id="54852822" name="Straight Arrow Connector 9"/>
+                <wp:cNvGraphicFramePr/>
+                <a:graphic xmlns:a="http://schemas.openxmlformats.org/drawingml/2006/main">
+                  <a:graphicData uri="http://schemas.microsoft.com/office/word/2010/wordprocessingShape">
+                    <wps:wsp>
+                      <wps:cNvCnPr/>
+                      <wps:spPr>
+                        <a:xfrm>
+                          <a:off x="0" y="0"/>
+                          <a:ext cx="0" cy="755650"/>
+                        </a:xfrm>
+                        <a:prstGeom prst="straightConnector1">
+                          <a:avLst/>
+                        </a:prstGeom>
+                        <a:ln>
+                          <a:tailEnd type="triangle"/>
+                        </a:ln>
+                      </wps:spPr>
+                      <wps:style>
+                        <a:lnRef idx="1">
+                          <a:schemeClr val="dk1"/>
+                        </a:lnRef>
+                        <a:fillRef idx="0">
+                          <a:schemeClr val="dk1"/>
+                        </a:fillRef>
+                        <a:effectRef idx="0">
+                          <a:schemeClr val="dk1"/>
+                        </a:effectRef>
+                        <a:fontRef idx="minor">
+                          <a:schemeClr val="tx1"/>
+                        </a:fontRef>
+                      </wps:style>
+                      <wps:bodyPr/>
+                    </wps:wsp>
+                  </a:graphicData>
+                </a:graphic>
+              </wp:anchor>
+            </w:drawing>
+          </mc:Choice>
+          <mc:Fallback>
+            <w:pict>
+              <v:shape w14:anchorId="36EDFFC9" id="Straight Arrow Connector 9" o:spid="_x0000_s1026" type="#_x0000_t32" style="position:absolute;margin-left:446pt;margin-top:3.3pt;width:0;height:59.5pt;z-index:251842560;visibility:visible;mso-wrap-style:square;mso-wrap-distance-left:9pt;mso-wrap-distance-top:0;mso-wrap-distance-right:9pt;mso-wrap-distance-bottom:0;mso-position-horizontal:absolute;mso-position-horizontal-relative:text;mso-position-vertical:absolute;mso-position-vertical-relative:text" o:gfxdata="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" strokecolor="black [3200]" strokeweight=".5pt">
+                <v:stroke endarrow="block" joinstyle="miter"/>
+              </v:shape>
+            </w:pict>
+          </mc:Fallback>
+        </mc:AlternateContent>
+      </w:r>
+    </w:p>
+    <w:p>
+      <w:pPr>
+        <w:rPr>
+          <w:sz w:val="28"/>
+          <w:szCs w:val="28"/>
+        </w:rPr>
+      </w:pPr>
+    </w:p>
+    <w:p>
+      <w:pPr>
+        <w:rPr>
+          <w:sz w:val="28"/>
+          <w:szCs w:val="28"/>
+        </w:rPr>
+      </w:pPr>
+      <w:r>
+        <w:rPr>
+          <w:noProof/>
+          <w:sz w:val="28"/>
+          <w:szCs w:val="28"/>
+        </w:rPr>
+        <mc:AlternateContent>
+          <mc:Choice Requires="wps">
+            <w:drawing>
+              <wp:anchor distT="0" distB="0" distL="114300" distR="114300" simplePos="0" relativeHeight="251834368" behindDoc="0" locked="0" layoutInCell="1" allowOverlap="1" wp14:anchorId="387211A2" wp14:editId="0B5AAA5C">
+                <wp:simplePos x="0" y="0"/>
+                <wp:positionH relativeFrom="column">
+                  <wp:posOffset>1168400</wp:posOffset>
+                </wp:positionH>
+                <wp:positionV relativeFrom="paragraph">
+                  <wp:posOffset>125730</wp:posOffset>
+                </wp:positionV>
+                <wp:extent cx="1155700" cy="603250"/>
+                <wp:effectExtent l="0" t="0" r="25400" b="25400"/>
+                <wp:wrapNone/>
+                <wp:docPr id="350194194" name="Rectangle 3"/>
+                <wp:cNvGraphicFramePr/>
+                <a:graphic xmlns:a="http://schemas.openxmlformats.org/drawingml/2006/main">
+                  <a:graphicData uri="http://schemas.microsoft.com/office/word/2010/wordprocessingShape">
+                    <wps:wsp>
+                      <wps:cNvSpPr/>
+                      <wps:spPr>
+                        <a:xfrm>
+                          <a:off x="0" y="0"/>
+                          <a:ext cx="1155700" cy="603250"/>
+                        </a:xfrm>
+                        <a:prstGeom prst="rect">
+                          <a:avLst/>
+                        </a:prstGeom>
+                      </wps:spPr>
+                      <wps:style>
+                        <a:lnRef idx="3">
+                          <a:schemeClr val="lt1"/>
+                        </a:lnRef>
+                        <a:fillRef idx="1">
+                          <a:schemeClr val="accent5"/>
+                        </a:fillRef>
+                        <a:effectRef idx="1">
+                          <a:schemeClr val="accent5"/>
+                        </a:effectRef>
+                        <a:fontRef idx="minor">
+                          <a:schemeClr val="lt1"/>
+                        </a:fontRef>
+                      </wps:style>
+                      <wps:txbx>
+                        <w:txbxContent>
+                          <w:p>
+                            <w:pPr>
+                              <w:jc w:val="center"/>
+                              <w:rPr>
+                                <w:color w:val="000000" w:themeColor="text1"/>
+                                <w:sz w:val="24"/>
+                                <w:szCs w:val="24"/>
+                              </w:rPr>
+                            </w:pPr>
+                            <w:r>
+                              <w:rPr>
+                                <w:color w:val="000000" w:themeColor="text1"/>
+                                <w:sz w:val="24"/>
+                                <w:szCs w:val="24"/>
+                              </w:rPr>
+                              <w:t>Authentication</w:t>
+                            </w:r>
+                            <w:r>
+                              <w:rPr>
+                                <w:color w:val="000000" w:themeColor="text1"/>
+                                <w:sz w:val="24"/>
+                                <w:szCs w:val="24"/>
+                              </w:rPr>
+                              <w:t xml:space="preserve"> Service</w:t>
+                            </w:r>
+                          </w:p>
+                        </w:txbxContent>
+                      </wps:txbx>
+                      <wps:bodyPr rot="0" spcFirstLastPara="0" vertOverflow="overflow" horzOverflow="overflow" vert="horz" wrap="square" lIns="91440" tIns="45720" rIns="91440" bIns="45720" numCol="1" spcCol="0" rtlCol="0" fromWordArt="0" anchor="ctr" anchorCtr="0" forceAA="0" compatLnSpc="1">
+                        <a:prstTxWarp prst="textNoShape">
+                          <a:avLst/>
+                        </a:prstTxWarp>
+                        <a:noAutofit/>
+                      </wps:bodyPr>
+                    </wps:wsp>
+                  </a:graphicData>
+                </a:graphic>
+                <wp14:sizeRelH relativeFrom="margin">
+                  <wp14:pctWidth>0</wp14:pctWidth>
+                </wp14:sizeRelH>
+              </wp:anchor>
+            </w:drawing>
+          </mc:Choice>
+          <mc:Fallback>
+            <w:pict>
+              <v:rect w14:anchorId="387211A2" id="Rectangle 3" o:spid="_x0000_s1042" style="position:absolute;margin-left:92pt;margin-top:9.9pt;width:91pt;height:47.5pt;z-index:251834368;visibility:visible;mso-wrap-style:square;mso-width-percent:0;mso-wrap-distance-left:9pt;mso-wrap-distance-top:0;mso-wrap-distance-right:9pt;mso-wrap-distance-bottom:0;mso-position-horizontal:absolute;mso-position-horizontal-relative:text;mso-position-vertical:absolute;mso-position-vertical-relative:text;mso-width-percent:0;mso-width-relative:margin;v-text-anchor:middle" o:gfxdata="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" fillcolor="#5b9bd5 [3208]" strokecolor="white [3201]" strokeweight="1.5pt">
+                <v:textbox>
+                  <w:txbxContent>
+                    <w:p>
+                      <w:pPr>
+                        <w:jc w:val="center"/>
+                        <w:rPr>
+                          <w:color w:val="000000" w:themeColor="text1"/>
+                          <w:sz w:val="24"/>
+                          <w:szCs w:val="24"/>
+                        </w:rPr>
+                      </w:pPr>
+                      <w:r>
+                        <w:rPr>
+                          <w:color w:val="000000" w:themeColor="text1"/>
+                          <w:sz w:val="24"/>
+                          <w:szCs w:val="24"/>
+                        </w:rPr>
+                        <w:t>Authentication</w:t>
+                      </w:r>
+                      <w:r>
+                        <w:rPr>
+                          <w:color w:val="000000" w:themeColor="text1"/>
+                          <w:sz w:val="24"/>
+                          <w:szCs w:val="24"/>
+                        </w:rPr>
+                        <w:t xml:space="preserve"> Service</w:t>
+                      </w:r>
+                    </w:p>
+                  </w:txbxContent>
+                </v:textbox>
+              </v:rect>
+            </w:pict>
+          </mc:Fallback>
+        </mc:AlternateContent>
+      </w:r>
+      <w:r>
+        <w:rPr>
+          <w:noProof/>
+          <w:sz w:val="28"/>
+          <w:szCs w:val="28"/>
+        </w:rPr>
+        <mc:AlternateContent>
+          <mc:Choice Requires="wps">
+            <w:drawing>
+              <wp:anchor distT="0" distB="0" distL="114300" distR="114300" simplePos="0" relativeHeight="251838464" behindDoc="0" locked="0" layoutInCell="1" allowOverlap="1" wp14:anchorId="14390E8F" wp14:editId="3DA751E1">
+                <wp:simplePos x="0" y="0"/>
+                <wp:positionH relativeFrom="column">
+                  <wp:posOffset>5168900</wp:posOffset>
+                </wp:positionH>
+                <wp:positionV relativeFrom="page">
+                  <wp:posOffset>3359150</wp:posOffset>
+                </wp:positionV>
+                <wp:extent cx="1079500" cy="603250"/>
+                <wp:effectExtent l="0" t="0" r="25400" b="25400"/>
+                <wp:wrapNone/>
+                <wp:docPr id="1219338782" name="Rectangle 3"/>
+                <wp:cNvGraphicFramePr/>
+                <a:graphic xmlns:a="http://schemas.openxmlformats.org/drawingml/2006/main">
+                  <a:graphicData uri="http://schemas.microsoft.com/office/word/2010/wordprocessingShape">
+                    <wps:wsp>
+                      <wps:cNvSpPr/>
+                      <wps:spPr>
+                        <a:xfrm>
+                          <a:off x="0" y="0"/>
+                          <a:ext cx="1079500" cy="603250"/>
+                        </a:xfrm>
+                        <a:prstGeom prst="rect">
+                          <a:avLst/>
+                        </a:prstGeom>
+                      </wps:spPr>
+                      <wps:style>
+                        <a:lnRef idx="3">
+                          <a:schemeClr val="lt1"/>
+                        </a:lnRef>
+                        <a:fillRef idx="1">
+                          <a:schemeClr val="accent5"/>
+                        </a:fillRef>
+                        <a:effectRef idx="1">
+                          <a:schemeClr val="accent5"/>
+                        </a:effectRef>
+                        <a:fontRef idx="minor">
+                          <a:schemeClr val="lt1"/>
+                        </a:fontRef>
+                      </wps:style>
+                      <wps:txbx>
+                        <w:txbxContent>
+                          <w:p>
+                            <w:pPr>
+                              <w:jc w:val="center"/>
+                              <w:rPr>
+                                <w:color w:val="000000" w:themeColor="text1"/>
+                              </w:rPr>
+                            </w:pPr>
+                            <w:r>
+                              <w:rPr>
+                                <w:color w:val="000000" w:themeColor="text1"/>
+                              </w:rPr>
+                              <w:t>Wish</w:t>
+                            </w:r>
+                            <w:r>
+                              <w:rPr>
+                                <w:color w:val="000000" w:themeColor="text1"/>
+                              </w:rPr>
+                              <w:t>list Service</w:t>
+                            </w:r>
+                          </w:p>
+                        </w:txbxContent>
+                      </wps:txbx>
+                      <wps:bodyPr rot="0" spcFirstLastPara="0" vertOverflow="overflow" horzOverflow="overflow" vert="horz" wrap="square" lIns="91440" tIns="45720" rIns="91440" bIns="45720" numCol="1" spcCol="0" rtlCol="0" fromWordArt="0" anchor="ctr" anchorCtr="0" forceAA="0" compatLnSpc="1">
+                        <a:prstTxWarp prst="textNoShape">
+                          <a:avLst/>
+                        </a:prstTxWarp>
+                        <a:noAutofit/>
+                      </wps:bodyPr>
+                    </wps:wsp>
+                  </a:graphicData>
+                </a:graphic>
+                <wp14:sizeRelH relativeFrom="margin">
+                  <wp14:pctWidth>0</wp14:pctWidth>
+                </wp14:sizeRelH>
+              </wp:anchor>
+            </w:drawing>
+          </mc:Choice>
+          <mc:Fallback>
+            <w:pict>
+              <v:rect w14:anchorId="14390E8F" id="_x0000_s1043" style="position:absolute;margin-left:407pt;margin-top:264.5pt;width:85pt;height:47.5pt;z-index:251838464;visibility:visible;mso-wrap-style:square;mso-width-percent:0;mso-wrap-distance-left:9pt;mso-wrap-distance-top:0;mso-wrap-distance-right:9pt;mso-wrap-distance-bottom:0;mso-position-horizontal:absolute;mso-position-horizontal-relative:text;mso-position-vertical:absolute;mso-position-vertical-relative:page;mso-width-percent:0;mso-width-relative:margin;v-text-anchor:middle" o:gfxdata="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" fillcolor="#5b9bd5 [3208]" strokecolor="white [3201]" strokeweight="1.5pt">
+                <v:textbox>
+                  <w:txbxContent>
+                    <w:p>
+                      <w:pPr>
+                        <w:jc w:val="center"/>
+                        <w:rPr>
+                          <w:color w:val="000000" w:themeColor="text1"/>
+                        </w:rPr>
+                      </w:pPr>
+                      <w:r>
+                        <w:rPr>
+                          <w:color w:val="000000" w:themeColor="text1"/>
+                        </w:rPr>
+                        <w:t>Wish</w:t>
+                      </w:r>
+                      <w:r>
+                        <w:rPr>
+                          <w:color w:val="000000" w:themeColor="text1"/>
+                        </w:rPr>
+                        <w:t>list Service</w:t>
+                      </w:r>
+                    </w:p>
+                  </w:txbxContent>
+                </v:textbox>
+                <w10:wrap anchory="page"/>
+              </v:rect>
+            </w:pict>
+          </mc:Fallback>
+        </mc:AlternateContent>
+      </w:r>
+      <w:r>
+        <w:rPr>
+          <w:noProof/>
+          <w:sz w:val="28"/>
+          <w:szCs w:val="28"/>
+        </w:rPr>
+        <mc:AlternateContent>
+          <mc:Choice Requires="wps">
+            <w:drawing>
+              <wp:anchor distT="0" distB="0" distL="114300" distR="114300" simplePos="0" relativeHeight="251836416" behindDoc="0" locked="0" layoutInCell="1" allowOverlap="1" wp14:anchorId="2E98DA37" wp14:editId="03B15650">
+                <wp:simplePos x="0" y="0"/>
+                <wp:positionH relativeFrom="column">
+                  <wp:posOffset>3124200</wp:posOffset>
+                </wp:positionH>
+                <wp:positionV relativeFrom="paragraph">
+                  <wp:posOffset>98425</wp:posOffset>
+                </wp:positionV>
+                <wp:extent cx="1079500" cy="603250"/>
+                <wp:effectExtent l="0" t="0" r="25400" b="25400"/>
+                <wp:wrapNone/>
+                <wp:docPr id="2143887722" name="Rectangle 3"/>
+                <wp:cNvGraphicFramePr/>
+                <a:graphic xmlns:a="http://schemas.openxmlformats.org/drawingml/2006/main">
+                  <a:graphicData uri="http://schemas.microsoft.com/office/word/2010/wordprocessingShape">
+                    <wps:wsp>
+                      <wps:cNvSpPr/>
+                      <wps:spPr>
+                        <a:xfrm>
+                          <a:off x="0" y="0"/>
+                          <a:ext cx="1079500" cy="603250"/>
+                        </a:xfrm>
+                        <a:prstGeom prst="rect">
+                          <a:avLst/>
+                        </a:prstGeom>
+                      </wps:spPr>
+                      <wps:style>
+                        <a:lnRef idx="3">
+                          <a:schemeClr val="lt1"/>
+                        </a:lnRef>
+                        <a:fillRef idx="1">
+                          <a:schemeClr val="accent5"/>
+                        </a:fillRef>
+                        <a:effectRef idx="1">
+                          <a:schemeClr val="accent5"/>
+                        </a:effectRef>
+                        <a:fontRef idx="minor">
+                          <a:schemeClr val="lt1"/>
+                        </a:fontRef>
+                      </wps:style>
+                      <wps:txbx>
+                        <w:txbxContent>
+                          <w:p>
+                            <w:pPr>
+                              <w:jc w:val="center"/>
+                              <w:rPr>
+                                <w:color w:val="000000" w:themeColor="text1"/>
+                              </w:rPr>
+                            </w:pPr>
+                            <w:r>
+                              <w:rPr>
+                                <w:color w:val="000000" w:themeColor="text1"/>
+                              </w:rPr>
+                              <w:t>Stock Service</w:t>
+                            </w:r>
+                          </w:p>
+                        </w:txbxContent>
+                      </wps:txbx>
+                      <wps:bodyPr rot="0" spcFirstLastPara="0" vertOverflow="overflow" horzOverflow="overflow" vert="horz" wrap="square" lIns="91440" tIns="45720" rIns="91440" bIns="45720" numCol="1" spcCol="0" rtlCol="0" fromWordArt="0" anchor="ctr" anchorCtr="0" forceAA="0" compatLnSpc="1">
+                        <a:prstTxWarp prst="textNoShape">
+                          <a:avLst/>
+                        </a:prstTxWarp>
+                        <a:noAutofit/>
+                      </wps:bodyPr>
+                    </wps:wsp>
+                  </a:graphicData>
+                </a:graphic>
+                <wp14:sizeRelH relativeFrom="margin">
+                  <wp14:pctWidth>0</wp14:pctWidth>
+                </wp14:sizeRelH>
+              </wp:anchor>
+            </w:drawing>
+          </mc:Choice>
+          <mc:Fallback>
+            <w:pict>
+              <v:rect w14:anchorId="2E98DA37" id="_x0000_s1044" style="position:absolute;margin-left:246pt;margin-top:7.75pt;width:85pt;height:47.5pt;z-index:251836416;visibility:visible;mso-wrap-style:square;mso-width-percent:0;mso-wrap-distance-left:9pt;mso-wrap-distance-top:0;mso-wrap-distance-right:9pt;mso-wrap-distance-bottom:0;mso-position-horizontal:absolute;mso-position-horizontal-relative:text;mso-position-vertical:absolute;mso-position-vertical-relative:text;mso-width-percent:0;mso-width-relative:margin;v-text-anchor:middle" o:gfxdata="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" fillcolor="#5b9bd5 [3208]" strokecolor="white [3201]" strokeweight="1.5pt">
+                <v:textbox>
+                  <w:txbxContent>
+                    <w:p>
+                      <w:pPr>
+                        <w:jc w:val="center"/>
+                        <w:rPr>
+                          <w:color w:val="000000" w:themeColor="text1"/>
+                        </w:rPr>
+                      </w:pPr>
+                      <w:r>
+                        <w:rPr>
+                          <w:color w:val="000000" w:themeColor="text1"/>
+                        </w:rPr>
+                        <w:t>Stock Service</w:t>
+                      </w:r>
+                    </w:p>
+                  </w:txbxContent>
+                </v:textbox>
+              </v:rect>
+            </w:pict>
+          </mc:Fallback>
+        </mc:AlternateContent>
+      </w:r>
+      <w:r>
+        <w:rPr>
+          <w:noProof/>
+          <w:sz w:val="28"/>
+          <w:szCs w:val="28"/>
+        </w:rPr>
+        <mc:AlternateContent>
+          <mc:Choice Requires="wps">
+            <w:drawing>
+              <wp:anchor distT="0" distB="0" distL="114300" distR="114300" simplePos="0" relativeHeight="251832320" behindDoc="0" locked="0" layoutInCell="1" allowOverlap="1" wp14:anchorId="2DDD4DA3" wp14:editId="709A3215">
+                <wp:simplePos x="0" y="0"/>
+                <wp:positionH relativeFrom="column">
+                  <wp:posOffset>-584200</wp:posOffset>
+                </wp:positionH>
+                <wp:positionV relativeFrom="paragraph">
+                  <wp:posOffset>106680</wp:posOffset>
+                </wp:positionV>
+                <wp:extent cx="1079500" cy="603250"/>
+                <wp:effectExtent l="0" t="0" r="25400" b="25400"/>
+                <wp:wrapNone/>
+                <wp:docPr id="710508638" name="Rectangle 3"/>
+                <wp:cNvGraphicFramePr/>
+                <a:graphic xmlns:a="http://schemas.openxmlformats.org/drawingml/2006/main">
+                  <a:graphicData uri="http://schemas.microsoft.com/office/word/2010/wordprocessingShape">
+                    <wps:wsp>
+                      <wps:cNvSpPr/>
+                      <wps:spPr>
+                        <a:xfrm>
+                          <a:off x="0" y="0"/>
+                          <a:ext cx="1079500" cy="603250"/>
+                        </a:xfrm>
+                        <a:prstGeom prst="rect">
+                          <a:avLst/>
+                        </a:prstGeom>
+                      </wps:spPr>
+                      <wps:style>
+                        <a:lnRef idx="3">
+                          <a:schemeClr val="lt1"/>
+                        </a:lnRef>
+                        <a:fillRef idx="1">
+                          <a:schemeClr val="accent5"/>
+                        </a:fillRef>
+                        <a:effectRef idx="1">
+                          <a:schemeClr val="accent5"/>
+                        </a:effectRef>
+                        <a:fontRef idx="minor">
+                          <a:schemeClr val="lt1"/>
+                        </a:fontRef>
+                      </wps:style>
+                      <wps:txbx>
+                        <w:txbxContent>
+                          <w:p>
+                            <w:pPr>
+                              <w:jc w:val="center"/>
+                              <w:rPr>
+                                <w:color w:val="000000" w:themeColor="text1"/>
+                                <w:sz w:val="24"/>
+                                <w:szCs w:val="24"/>
+                              </w:rPr>
+                            </w:pPr>
+                            <w:r>
+                              <w:rPr>
+                                <w:color w:val="000000" w:themeColor="text1"/>
+                                <w:sz w:val="24"/>
+                                <w:szCs w:val="24"/>
+                              </w:rPr>
+                              <w:t>U</w:t>
+                            </w:r>
+                            <w:r>
+                              <w:rPr>
+                                <w:color w:val="000000" w:themeColor="text1"/>
+                                <w:sz w:val="24"/>
+                                <w:szCs w:val="24"/>
+                              </w:rPr>
+                              <w:t>ser Profile</w:t>
+                            </w:r>
+                          </w:p>
+                        </w:txbxContent>
+                      </wps:txbx>
+                      <wps:bodyPr rot="0" spcFirstLastPara="0" vertOverflow="overflow" horzOverflow="overflow" vert="horz" wrap="square" lIns="91440" tIns="45720" rIns="91440" bIns="45720" numCol="1" spcCol="0" rtlCol="0" fromWordArt="0" anchor="ctr" anchorCtr="0" forceAA="0" compatLnSpc="1">
+                        <a:prstTxWarp prst="textNoShape">
+                          <a:avLst/>
+                        </a:prstTxWarp>
+                        <a:noAutofit/>
+                      </wps:bodyPr>
+                    </wps:wsp>
+                  </a:graphicData>
+                </a:graphic>
+                <wp14:sizeRelH relativeFrom="margin">
+                  <wp14:pctWidth>0</wp14:pctWidth>
+                </wp14:sizeRelH>
+              </wp:anchor>
+            </w:drawing>
+          </mc:Choice>
+          <mc:Fallback>
+            <w:pict>
+              <v:rect w14:anchorId="2DDD4DA3" id="_x0000_s1045" style="position:absolute;margin-left:-46pt;margin-top:8.4pt;width:85pt;height:47.5pt;z-index:251832320;visibility:visible;mso-wrap-style:square;mso-width-percent:0;mso-wrap-distance-left:9pt;mso-wrap-distance-top:0;mso-wrap-distance-right:9pt;mso-wrap-distance-bottom:0;mso-position-horizontal:absolute;mso-position-horizontal-relative:text;mso-position-vertical:absolute;mso-position-vertical-relative:text;mso-width-percent:0;mso-width-relative:margin;v-text-anchor:middle" o:gfxdata="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" fillcolor="#5b9bd5 [3208]" strokecolor="white [3201]" strokeweight="1.5pt">
+                <v:textbox>
+                  <w:txbxContent>
+                    <w:p>
+                      <w:pPr>
+                        <w:jc w:val="center"/>
+                        <w:rPr>
+                          <w:color w:val="000000" w:themeColor="text1"/>
+                          <w:sz w:val="24"/>
+                          <w:szCs w:val="24"/>
+                        </w:rPr>
+                      </w:pPr>
+                      <w:r>
+                        <w:rPr>
+                          <w:color w:val="000000" w:themeColor="text1"/>
+                          <w:sz w:val="24"/>
+                          <w:szCs w:val="24"/>
+                        </w:rPr>
+                        <w:t>U</w:t>
+                      </w:r>
+                      <w:r>
+                        <w:rPr>
+                          <w:color w:val="000000" w:themeColor="text1"/>
+                          <w:sz w:val="24"/>
+                          <w:szCs w:val="24"/>
+                        </w:rPr>
+                        <w:t>ser Profile</w:t>
+                      </w:r>
+                    </w:p>
+                  </w:txbxContent>
+                </v:textbox>
+              </v:rect>
+            </w:pict>
+          </mc:Fallback>
+        </mc:AlternateContent>
+      </w:r>
+    </w:p>
+    <w:p>
+      <w:pPr>
+        <w:rPr>
+          <w:sz w:val="28"/>
+          <w:szCs w:val="28"/>
+        </w:rPr>
+      </w:pPr>
+      <w:r>
+        <w:rPr>
+          <w:noProof/>
+          <w:sz w:val="28"/>
+          <w:szCs w:val="28"/>
+        </w:rPr>
+        <mc:AlternateContent>
+          <mc:Choice Requires="wps">
+            <w:drawing>
+              <wp:anchor distT="0" distB="0" distL="114300" distR="114300" simplePos="0" relativeHeight="251860992" behindDoc="0" locked="0" layoutInCell="1" allowOverlap="1" wp14:anchorId="6EA2578F" wp14:editId="29545F0D">
+                <wp:simplePos x="0" y="0"/>
+                <wp:positionH relativeFrom="column">
+                  <wp:posOffset>4146550</wp:posOffset>
+                </wp:positionH>
+                <wp:positionV relativeFrom="paragraph">
+                  <wp:posOffset>335915</wp:posOffset>
+                </wp:positionV>
+                <wp:extent cx="895350" cy="2895600"/>
+                <wp:effectExtent l="0" t="0" r="57150" b="57150"/>
+                <wp:wrapNone/>
+                <wp:docPr id="3542788" name="Straight Arrow Connector 28"/>
+                <wp:cNvGraphicFramePr/>
+                <a:graphic xmlns:a="http://schemas.openxmlformats.org/drawingml/2006/main">
+                  <a:graphicData uri="http://schemas.microsoft.com/office/word/2010/wordprocessingShape">
+                    <wps:wsp>
+                      <wps:cNvCnPr/>
+                      <wps:spPr>
+                        <a:xfrm>
+                          <a:off x="0" y="0"/>
+                          <a:ext cx="895350" cy="2895600"/>
+                        </a:xfrm>
+                        <a:prstGeom prst="straightConnector1">
+                          <a:avLst/>
+                        </a:prstGeom>
+                        <a:ln>
+                          <a:tailEnd type="triangle"/>
+                        </a:ln>
+                      </wps:spPr>
+                      <wps:style>
+                        <a:lnRef idx="1">
+                          <a:schemeClr val="dk1"/>
+                        </a:lnRef>
+                        <a:fillRef idx="0">
+                          <a:schemeClr val="dk1"/>
+                        </a:fillRef>
+                        <a:effectRef idx="0">
+                          <a:schemeClr val="dk1"/>
+                        </a:effectRef>
+                        <a:fontRef idx="minor">
+                          <a:schemeClr val="tx1"/>
+                        </a:fontRef>
+                      </wps:style>
+                      <wps:bodyPr/>
+                    </wps:wsp>
+                  </a:graphicData>
+                </a:graphic>
+              </wp:anchor>
+            </w:drawing>
+          </mc:Choice>
+          <mc:Fallback>
+            <w:pict>
+              <v:shape w14:anchorId="73D6CB5D" id="Straight Arrow Connector 28" o:spid="_x0000_s1026" type="#_x0000_t32" style="position:absolute;margin-left:326.5pt;margin-top:26.45pt;width:70.5pt;height:228pt;z-index:251860992;visibility:visible;mso-wrap-style:square;mso-wrap-distance-left:9pt;mso-wrap-distance-top:0;mso-wrap-distance-right:9pt;mso-wrap-distance-bottom:0;mso-position-horizontal:absolute;mso-position-horizontal-relative:text;mso-position-vertical:absolute;mso-position-vertical-relative:text" o:gfxdata="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" strokecolor="black [3200]" strokeweight=".5pt">
+                <v:stroke endarrow="block" joinstyle="miter"/>
+              </v:shape>
+            </w:pict>
+          </mc:Fallback>
+        </mc:AlternateContent>
+      </w:r>
+      <w:r>
+        <w:rPr>
+          <w:noProof/>
+          <w:sz w:val="28"/>
+          <w:szCs w:val="28"/>
+        </w:rPr>
+        <mc:AlternateContent>
+          <mc:Choice Requires="wps">
+            <w:drawing>
+              <wp:anchor distT="0" distB="0" distL="114300" distR="114300" simplePos="0" relativeHeight="251850752" behindDoc="0" locked="0" layoutInCell="1" allowOverlap="1" wp14:anchorId="69F3CF1C" wp14:editId="3DD7B9CB">
+                <wp:simplePos x="0" y="0"/>
+                <wp:positionH relativeFrom="column">
+                  <wp:posOffset>5702300</wp:posOffset>
+                </wp:positionH>
+                <wp:positionV relativeFrom="paragraph">
+                  <wp:posOffset>316865</wp:posOffset>
+                </wp:positionV>
+                <wp:extent cx="25400" cy="990600"/>
+                <wp:effectExtent l="76200" t="38100" r="69850" b="57150"/>
+                <wp:wrapNone/>
+                <wp:docPr id="1028625624" name="Straight Arrow Connector 19"/>
+                <wp:cNvGraphicFramePr/>
+                <a:graphic xmlns:a="http://schemas.openxmlformats.org/drawingml/2006/main">
+                  <a:graphicData uri="http://schemas.microsoft.com/office/word/2010/wordprocessingShape">
+                    <wps:wsp>
+                      <wps:cNvCnPr/>
+                      <wps:spPr>
+                        <a:xfrm>
+                          <a:off x="0" y="0"/>
+                          <a:ext cx="25400" cy="990600"/>
+                        </a:xfrm>
+                        <a:prstGeom prst="straightConnector1">
+                          <a:avLst/>
+                        </a:prstGeom>
+                        <a:ln>
+                          <a:headEnd type="triangle"/>
+                          <a:tailEnd type="triangle"/>
+                        </a:ln>
+                      </wps:spPr>
+                      <wps:style>
+                        <a:lnRef idx="1">
+                          <a:schemeClr val="dk1"/>
+                        </a:lnRef>
+                        <a:fillRef idx="0">
+                          <a:schemeClr val="dk1"/>
+                        </a:fillRef>
+                        <a:effectRef idx="0">
+                          <a:schemeClr val="dk1"/>
+                        </a:effectRef>
+                        <a:fontRef idx="minor">
+                          <a:schemeClr val="tx1"/>
+                        </a:fontRef>
+                      </wps:style>
+                      <wps:bodyPr/>
+                    </wps:wsp>
+                  </a:graphicData>
+                </a:graphic>
+              </wp:anchor>
+            </w:drawing>
+          </mc:Choice>
+          <mc:Fallback>
+            <w:pict>
+              <v:shape w14:anchorId="673A39A9" id="Straight Arrow Connector 19" o:spid="_x0000_s1026" type="#_x0000_t32" style="position:absolute;margin-left:449pt;margin-top:24.95pt;width:2pt;height:78pt;z-index:251850752;visibility:visible;mso-wrap-style:square;mso-wrap-distance-left:9pt;mso-wrap-distance-top:0;mso-wrap-distance-right:9pt;mso-wrap-distance-bottom:0;mso-position-horizontal:absolute;mso-position-horizontal-relative:text;mso-position-vertical:absolute;mso-position-vertical-relative:text" o:gfxdata="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" strokecolor="black [3200]" strokeweight=".5pt">
+                <v:stroke startarrow="block" endarrow="block" joinstyle="miter"/>
+              </v:shape>
+            </w:pict>
+          </mc:Fallback>
+        </mc:AlternateContent>
+      </w:r>
+      <w:r>
+        <w:rPr>
+          <w:noProof/>
+          <w:sz w:val="28"/>
+          <w:szCs w:val="28"/>
+        </w:rPr>
+        <mc:AlternateContent>
+          <mc:Choice Requires="wps">
+            <w:drawing>
+              <wp:anchor distT="0" distB="0" distL="114300" distR="114300" simplePos="0" relativeHeight="251849728" behindDoc="0" locked="0" layoutInCell="1" allowOverlap="1" wp14:anchorId="6C643211" wp14:editId="41646D71">
+                <wp:simplePos x="0" y="0"/>
+                <wp:positionH relativeFrom="column">
+                  <wp:posOffset>-101600</wp:posOffset>
+                </wp:positionH>
+                <wp:positionV relativeFrom="paragraph">
+                  <wp:posOffset>354965</wp:posOffset>
+                </wp:positionV>
+                <wp:extent cx="25400" cy="1022350"/>
+                <wp:effectExtent l="76200" t="38100" r="69850" b="63500"/>
+                <wp:wrapNone/>
+                <wp:docPr id="819517882" name="Straight Arrow Connector 18"/>
+                <wp:cNvGraphicFramePr/>
+                <a:graphic xmlns:a="http://schemas.openxmlformats.org/drawingml/2006/main">
+                  <a:graphicData uri="http://schemas.microsoft.com/office/word/2010/wordprocessingShape">
+                    <wps:wsp>
+                      <wps:cNvCnPr/>
+                      <wps:spPr>
+                        <a:xfrm>
+                          <a:off x="0" y="0"/>
+                          <a:ext cx="25400" cy="1022350"/>
+                        </a:xfrm>
+                        <a:prstGeom prst="straightConnector1">
+                          <a:avLst/>
+                        </a:prstGeom>
+                        <a:ln>
+                          <a:headEnd type="triangle"/>
+                          <a:tailEnd type="triangle"/>
+                        </a:ln>
+                      </wps:spPr>
+                      <wps:style>
+                        <a:lnRef idx="1">
+                          <a:schemeClr val="dk1"/>
+                        </a:lnRef>
+                        <a:fillRef idx="0">
+                          <a:schemeClr val="dk1"/>
+                        </a:fillRef>
+                        <a:effectRef idx="0">
+                          <a:schemeClr val="dk1"/>
+                        </a:effectRef>
+                        <a:fontRef idx="minor">
+                          <a:schemeClr val="tx1"/>
+                        </a:fontRef>
+                      </wps:style>
+                      <wps:bodyPr/>
+                    </wps:wsp>
+                  </a:graphicData>
+                </a:graphic>
+              </wp:anchor>
+            </w:drawing>
+          </mc:Choice>
+          <mc:Fallback>
+            <w:pict>
+              <v:shape w14:anchorId="1ED13280" id="Straight Arrow Connector 18" o:spid="_x0000_s1026" type="#_x0000_t32" style="position:absolute;margin-left:-8pt;margin-top:27.95pt;width:2pt;height:80.5pt;z-index:251849728;visibility:visible;mso-wrap-style:square;mso-wrap-distance-left:9pt;mso-wrap-distance-top:0;mso-wrap-distance-right:9pt;mso-wrap-distance-bottom:0;mso-position-horizontal:absolute;mso-position-horizontal-relative:text;mso-position-vertical:absolute;mso-position-vertical-relative:text" o:gfxdata="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" strokecolor="black [3200]" strokeweight=".5pt">
+                <v:stroke startarrow="block" endarrow="block" joinstyle="miter"/>
+              </v:shape>
+            </w:pict>
+          </mc:Fallback>
+        </mc:AlternateContent>
+      </w:r>
+    </w:p>
+    <w:p>
+      <w:pPr>
+        <w:rPr>
+          <w:sz w:val="28"/>
+          <w:szCs w:val="28"/>
+        </w:rPr>
+      </w:pPr>
+      <w:r>
+        <w:rPr>
+          <w:noProof/>
+          <w:sz w:val="28"/>
+          <w:szCs w:val="28"/>
+        </w:rPr>
+        <mc:AlternateContent>
+          <mc:Choice Requires="wps">
+            <w:drawing>
+              <wp:anchor distT="0" distB="0" distL="114300" distR="114300" simplePos="0" relativeHeight="251863040" behindDoc="0" locked="0" layoutInCell="1" allowOverlap="1" wp14:anchorId="2112DC78" wp14:editId="4E3B8881">
+                <wp:simplePos x="0" y="0"/>
+                <wp:positionH relativeFrom="column">
+                  <wp:posOffset>2978150</wp:posOffset>
+                </wp:positionH>
+                <wp:positionV relativeFrom="paragraph">
+                  <wp:posOffset>25400</wp:posOffset>
+                </wp:positionV>
+                <wp:extent cx="196850" cy="1765300"/>
+                <wp:effectExtent l="57150" t="38100" r="50800" b="63500"/>
+                <wp:wrapNone/>
+                <wp:docPr id="516979606" name="Straight Arrow Connector 30"/>
+                <wp:cNvGraphicFramePr/>
+                <a:graphic xmlns:a="http://schemas.openxmlformats.org/drawingml/2006/main">
+                  <a:graphicData uri="http://schemas.microsoft.com/office/word/2010/wordprocessingShape">
+                    <wps:wsp>
+                      <wps:cNvCnPr/>
+                      <wps:spPr>
+                        <a:xfrm flipH="1">
+                          <a:off x="0" y="0"/>
+                          <a:ext cx="196850" cy="1765300"/>
+                        </a:xfrm>
+                        <a:prstGeom prst="straightConnector1">
+                          <a:avLst/>
+                        </a:prstGeom>
+                        <a:ln>
+                          <a:headEnd type="triangle"/>
+                          <a:tailEnd type="triangle"/>
+                        </a:ln>
+                      </wps:spPr>
+                      <wps:style>
+                        <a:lnRef idx="1">
+                          <a:schemeClr val="dk1"/>
+                        </a:lnRef>
+                        <a:fillRef idx="0">
+                          <a:schemeClr val="dk1"/>
+                        </a:fillRef>
+                        <a:effectRef idx="0">
+                          <a:schemeClr val="dk1"/>
+                        </a:effectRef>
+                        <a:fontRef idx="minor">
+                          <a:schemeClr val="tx1"/>
+                        </a:fontRef>
+                      </wps:style>
+                      <wps:bodyPr/>
+                    </wps:wsp>
+                  </a:graphicData>
+                </a:graphic>
+              </wp:anchor>
+            </w:drawing>
+          </mc:Choice>
+          <mc:Fallback>
+            <w:pict>
+              <v:shape w14:anchorId="194372B0" id="Straight Arrow Connector 30" o:spid="_x0000_s1026" type="#_x0000_t32" style="position:absolute;margin-left:234.5pt;margin-top:2pt;width:15.5pt;height:139pt;flip:x;z-index:251863040;visibility:visible;mso-wrap-style:square;mso-wrap-distance-left:9pt;mso-wrap-distance-top:0;mso-wrap-distance-right:9pt;mso-wrap-distance-bottom:0;mso-position-horizontal:absolute;mso-position-horizontal-relative:text;mso-position-vertical:absolute;mso-position-vertical-relative:text" o:gfxdata="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" strokecolor="black [3200]" strokeweight=".5pt">
+                <v:stroke startarrow="block" endarrow="block" joinstyle="miter"/>
+              </v:shape>
+            </w:pict>
+          </mc:Fallback>
+        </mc:AlternateContent>
+      </w:r>
+      <w:r>
+        <w:rPr>
+          <w:noProof/>
+          <w:sz w:val="28"/>
+          <w:szCs w:val="28"/>
+        </w:rPr>
+        <mc:AlternateContent>
+          <mc:Choice Requires="wps">
+            <w:drawing>
+              <wp:anchor distT="0" distB="0" distL="114300" distR="114300" simplePos="0" relativeHeight="251859968" behindDoc="0" locked="0" layoutInCell="1" allowOverlap="1" wp14:anchorId="1EA28369" wp14:editId="3B874A42">
+                <wp:simplePos x="0" y="0"/>
+                <wp:positionH relativeFrom="column">
+                  <wp:posOffset>5262880</wp:posOffset>
+                </wp:positionH>
+                <wp:positionV relativeFrom="paragraph">
+                  <wp:posOffset>19050</wp:posOffset>
+                </wp:positionV>
+                <wp:extent cx="45719" cy="2889250"/>
+                <wp:effectExtent l="38100" t="0" r="69215" b="63500"/>
+                <wp:wrapNone/>
+                <wp:docPr id="1033337150" name="Straight Arrow Connector 27"/>
+                <wp:cNvGraphicFramePr/>
+                <a:graphic xmlns:a="http://schemas.openxmlformats.org/drawingml/2006/main">
+                  <a:graphicData uri="http://schemas.microsoft.com/office/word/2010/wordprocessingShape">
+                    <wps:wsp>
+                      <wps:cNvCnPr/>
+                      <wps:spPr>
+                        <a:xfrm>
+                          <a:off x="0" y="0"/>
+                          <a:ext cx="45719" cy="2889250"/>
+                        </a:xfrm>
+                        <a:prstGeom prst="straightConnector1">
+                          <a:avLst/>
+                        </a:prstGeom>
+                        <a:ln>
+                          <a:tailEnd type="triangle"/>
+                        </a:ln>
+                      </wps:spPr>
+                      <wps:style>
+                        <a:lnRef idx="1">
+                          <a:schemeClr val="dk1"/>
+                        </a:lnRef>
+                        <a:fillRef idx="0">
+                          <a:schemeClr val="dk1"/>
+                        </a:fillRef>
+                        <a:effectRef idx="0">
+                          <a:schemeClr val="dk1"/>
+                        </a:effectRef>
+                        <a:fontRef idx="minor">
+                          <a:schemeClr val="tx1"/>
+                        </a:fontRef>
+                      </wps:style>
+                      <wps:bodyPr/>
+                    </wps:wsp>
+                  </a:graphicData>
+                </a:graphic>
+                <wp14:sizeRelH relativeFrom="margin">
+                  <wp14:pctWidth>0</wp14:pctWidth>
+                </wp14:sizeRelH>
+                <wp14:sizeRelV relativeFrom="margin">
+                  <wp14:pctHeight>0</wp14:pctHeight>
+                </wp14:sizeRelV>
+              </wp:anchor>
+            </w:drawing>
+          </mc:Choice>
+          <mc:Fallback>
+            <w:pict>
+              <v:shape w14:anchorId="08AC692D" id="Straight Arrow Connector 27" o:spid="_x0000_s1026" type="#_x0000_t32" style="position:absolute;margin-left:414.4pt;margin-top:1.5pt;width:3.6pt;height:227.5pt;z-index:251859968;visibility:visible;mso-wrap-style:square;mso-width-percent:0;mso-height-percent:0;mso-wrap-distance-left:9pt;mso-wrap-distance-top:0;mso-wrap-distance-right:9pt;mso-wrap-distance-bottom:0;mso-position-horizontal:absolute;mso-position-horizontal-relative:text;mso-position-vertical:absolute;mso-position-vertical-relative:text;mso-width-percent:0;mso-height-percent:0;mso-width-relative:margin;mso-height-relative:margin" o:gfxdata="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" strokecolor="black [3200]" strokeweight=".5pt">
+                <v:stroke endarrow="block" joinstyle="miter"/>
+              </v:shape>
+            </w:pict>
+          </mc:Fallback>
+        </mc:AlternateContent>
+      </w:r>
+      <w:r>
+        <w:rPr>
+          <w:noProof/>
+          <w:sz w:val="28"/>
+          <w:szCs w:val="28"/>
+        </w:rPr>
+        <mc:AlternateContent>
+          <mc:Choice Requires="wps">
+            <w:drawing>
+              <wp:anchor distT="0" distB="0" distL="114300" distR="114300" simplePos="0" relativeHeight="251858944" behindDoc="0" locked="0" layoutInCell="1" allowOverlap="1" wp14:anchorId="458B75D5" wp14:editId="4EFEBE51">
+                <wp:simplePos x="0" y="0"/>
+                <wp:positionH relativeFrom="column">
+                  <wp:posOffset>1035050</wp:posOffset>
+                </wp:positionH>
+                <wp:positionV relativeFrom="paragraph">
+                  <wp:posOffset>31750</wp:posOffset>
+                </wp:positionV>
+                <wp:extent cx="285750" cy="2870200"/>
+                <wp:effectExtent l="0" t="38100" r="76200" b="25400"/>
+                <wp:wrapNone/>
+                <wp:docPr id="334037413" name="Straight Arrow Connector 26"/>
+                <wp:cNvGraphicFramePr/>
+                <a:graphic xmlns:a="http://schemas.openxmlformats.org/drawingml/2006/main">
+                  <a:graphicData uri="http://schemas.microsoft.com/office/word/2010/wordprocessingShape">
+                    <wps:wsp>
+                      <wps:cNvCnPr/>
+                      <wps:spPr>
+                        <a:xfrm flipV="1">
+                          <a:off x="0" y="0"/>
+                          <a:ext cx="285750" cy="2870200"/>
+                        </a:xfrm>
+                        <a:prstGeom prst="straightConnector1">
+                          <a:avLst/>
+                        </a:prstGeom>
+                        <a:ln>
+                          <a:tailEnd type="triangle"/>
+                        </a:ln>
+                      </wps:spPr>
+                      <wps:style>
+                        <a:lnRef idx="1">
+                          <a:schemeClr val="dk1"/>
+                        </a:lnRef>
+                        <a:fillRef idx="0">
+                          <a:schemeClr val="dk1"/>
+                        </a:fillRef>
+                        <a:effectRef idx="0">
+                          <a:schemeClr val="dk1"/>
+                        </a:effectRef>
+                        <a:fontRef idx="minor">
+                          <a:schemeClr val="tx1"/>
+                        </a:fontRef>
+                      </wps:style>
+                      <wps:bodyPr/>
+                    </wps:wsp>
+                  </a:graphicData>
+                </a:graphic>
+                <wp14:sizeRelH relativeFrom="margin">
+                  <wp14:pctWidth>0</wp14:pctWidth>
+                </wp14:sizeRelH>
+                <wp14:sizeRelV relativeFrom="margin">
+                  <wp14:pctHeight>0</wp14:pctHeight>
+                </wp14:sizeRelV>
+              </wp:anchor>
+            </w:drawing>
+          </mc:Choice>
+          <mc:Fallback>
+            <w:pict>
+              <v:shape w14:anchorId="282F9B90" id="Straight Arrow Connector 26" o:spid="_x0000_s1026" type="#_x0000_t32" style="position:absolute;margin-left:81.5pt;margin-top:2.5pt;width:22.5pt;height:226pt;flip:y;z-index:251858944;visibility:visible;mso-wrap-style:square;mso-width-percent:0;mso-height-percent:0;mso-wrap-distance-left:9pt;mso-wrap-distance-top:0;mso-wrap-distance-right:9pt;mso-wrap-distance-bottom:0;mso-position-horizontal:absolute;mso-position-horizontal-relative:text;mso-position-vertical:absolute;mso-position-vertical-relative:text;mso-width-percent:0;mso-height-percent:0;mso-width-relative:margin;mso-height-relative:margin" o:gfxdata="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" strokecolor="black [3200]" strokeweight=".5pt">
+                <v:stroke endarrow="block" joinstyle="miter"/>
+              </v:shape>
+            </w:pict>
+          </mc:Fallback>
+        </mc:AlternateContent>
+      </w:r>
+      <w:r>
+        <w:rPr>
+          <w:noProof/>
+          <w:sz w:val="28"/>
+          <w:szCs w:val="28"/>
+        </w:rPr>
+        <mc:AlternateContent>
+          <mc:Choice Requires="wps">
+            <w:drawing>
+              <wp:anchor distT="0" distB="0" distL="114300" distR="114300" simplePos="0" relativeHeight="251857920" behindDoc="0" locked="0" layoutInCell="1" allowOverlap="1" wp14:anchorId="301D3BBE" wp14:editId="4CB5193E">
+                <wp:simplePos x="0" y="0"/>
+                <wp:positionH relativeFrom="column">
+                  <wp:posOffset>425450</wp:posOffset>
+                </wp:positionH>
+                <wp:positionV relativeFrom="paragraph">
+                  <wp:posOffset>6350</wp:posOffset>
+                </wp:positionV>
+                <wp:extent cx="361950" cy="2959100"/>
+                <wp:effectExtent l="0" t="0" r="57150" b="50800"/>
+                <wp:wrapNone/>
+                <wp:docPr id="323414210" name="Straight Arrow Connector 25"/>
+                <wp:cNvGraphicFramePr/>
+                <a:graphic xmlns:a="http://schemas.openxmlformats.org/drawingml/2006/main">
+                  <a:graphicData uri="http://schemas.microsoft.com/office/word/2010/wordprocessingShape">
+                    <wps:wsp>
+                      <wps:cNvCnPr/>
+                      <wps:spPr>
+                        <a:xfrm>
+                          <a:off x="0" y="0"/>
+                          <a:ext cx="361950" cy="2959100"/>
+                        </a:xfrm>
+                        <a:prstGeom prst="straightConnector1">
+                          <a:avLst/>
+                        </a:prstGeom>
+                        <a:ln>
+                          <a:tailEnd type="triangle"/>
+                        </a:ln>
+                      </wps:spPr>
+                      <wps:style>
+                        <a:lnRef idx="1">
+                          <a:schemeClr val="dk1"/>
+                        </a:lnRef>
+                        <a:fillRef idx="0">
+                          <a:schemeClr val="dk1"/>
+                        </a:fillRef>
+                        <a:effectRef idx="0">
+                          <a:schemeClr val="dk1"/>
+                        </a:effectRef>
+                        <a:fontRef idx="minor">
+                          <a:schemeClr val="tx1"/>
+                        </a:fontRef>
+                      </wps:style>
+                      <wps:bodyPr/>
+                    </wps:wsp>
+                  </a:graphicData>
+                </a:graphic>
+                <wp14:sizeRelH relativeFrom="margin">
+                  <wp14:pctWidth>0</wp14:pctWidth>
+                </wp14:sizeRelH>
+                <wp14:sizeRelV relativeFrom="margin">
+                  <wp14:pctHeight>0</wp14:pctHeight>
+                </wp14:sizeRelV>
+              </wp:anchor>
+            </w:drawing>
+          </mc:Choice>
+          <mc:Fallback>
+            <w:pict>
+              <v:shape w14:anchorId="3AF456C6" id="Straight Arrow Connector 25" o:spid="_x0000_s1026" type="#_x0000_t32" style="position:absolute;margin-left:33.5pt;margin-top:.5pt;width:28.5pt;height:233pt;z-index:251857920;visibility:visible;mso-wrap-style:square;mso-width-percent:0;mso-height-percent:0;mso-wrap-distance-left:9pt;mso-wrap-distance-top:0;mso-wrap-distance-right:9pt;mso-wrap-distance-bottom:0;mso-position-horizontal:absolute;mso-position-horizontal-relative:text;mso-position-vertical:absolute;mso-position-vertical-relative:text;mso-width-percent:0;mso-height-percent:0;mso-width-relative:margin;mso-height-relative:margin" o:gfxdata="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" strokecolor="black [3200]" strokeweight=".5pt">
+                <v:stroke endarrow="block" joinstyle="miter"/>
+              </v:shape>
+            </w:pict>
+          </mc:Fallback>
+        </mc:AlternateContent>
+      </w:r>
+      <w:r>
+        <w:rPr>
+          <w:noProof/>
+          <w:sz w:val="28"/>
+          <w:szCs w:val="28"/>
+        </w:rPr>
+        <mc:AlternateContent>
+          <mc:Choice Requires="wps">
+            <w:drawing>
+              <wp:anchor distT="0" distB="0" distL="114300" distR="114300" simplePos="0" relativeHeight="251855872" behindDoc="0" locked="0" layoutInCell="1" allowOverlap="1" wp14:anchorId="789C0B89" wp14:editId="4E13C3FF">
+                <wp:simplePos x="0" y="0"/>
+                <wp:positionH relativeFrom="column">
+                  <wp:posOffset>1638300</wp:posOffset>
+                </wp:positionH>
+                <wp:positionV relativeFrom="paragraph">
+                  <wp:posOffset>31750</wp:posOffset>
+                </wp:positionV>
+                <wp:extent cx="12700" cy="742950"/>
+                <wp:effectExtent l="38100" t="0" r="63500" b="57150"/>
+                <wp:wrapNone/>
+                <wp:docPr id="531207274" name="Straight Arrow Connector 23"/>
+                <wp:cNvGraphicFramePr/>
+                <a:graphic xmlns:a="http://schemas.openxmlformats.org/drawingml/2006/main">
+                  <a:graphicData uri="http://schemas.microsoft.com/office/word/2010/wordprocessingShape">
+                    <wps:wsp>
+                      <wps:cNvCnPr/>
+                      <wps:spPr>
+                        <a:xfrm>
+                          <a:off x="0" y="0"/>
+                          <a:ext cx="12700" cy="742950"/>
+                        </a:xfrm>
+                        <a:prstGeom prst="straightConnector1">
+                          <a:avLst/>
+                        </a:prstGeom>
+                        <a:ln>
+                          <a:tailEnd type="triangle"/>
+                        </a:ln>
+                      </wps:spPr>
+                      <wps:style>
+                        <a:lnRef idx="1">
+                          <a:schemeClr val="dk1"/>
+                        </a:lnRef>
+                        <a:fillRef idx="0">
+                          <a:schemeClr val="dk1"/>
+                        </a:fillRef>
+                        <a:effectRef idx="0">
+                          <a:schemeClr val="dk1"/>
+                        </a:effectRef>
+                        <a:fontRef idx="minor">
+                          <a:schemeClr val="tx1"/>
+                        </a:fontRef>
+                      </wps:style>
+                      <wps:bodyPr/>
+                    </wps:wsp>
+                  </a:graphicData>
+                </a:graphic>
+              </wp:anchor>
+            </w:drawing>
+          </mc:Choice>
+          <mc:Fallback>
+            <w:pict>
+              <v:shape w14:anchorId="293E6120" id="Straight Arrow Connector 23" o:spid="_x0000_s1026" type="#_x0000_t32" style="position:absolute;margin-left:129pt;margin-top:2.5pt;width:1pt;height:58.5pt;z-index:251855872;visibility:visible;mso-wrap-style:square;mso-wrap-distance-left:9pt;mso-wrap-distance-top:0;mso-wrap-distance-right:9pt;mso-wrap-distance-bottom:0;mso-position-horizontal:absolute;mso-position-horizontal-relative:text;mso-position-vertical:absolute;mso-position-vertical-relative:text" o:gfxdata="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" strokecolor="black [3200]" strokeweight=".5pt">
+                <v:stroke endarrow="block" joinstyle="miter"/>
+              </v:shape>
+            </w:pict>
+          </mc:Fallback>
+        </mc:AlternateContent>
+      </w:r>
+    </w:p>
+    <w:p>
+      <w:r>
+        <w:rPr>
+          <w:noProof/>
+        </w:rPr>
+        <mc:AlternateContent>
+          <mc:Choice Requires="wps">
+            <w:drawing>
+              <wp:anchor distT="0" distB="0" distL="114300" distR="114300" simplePos="0" relativeHeight="251862016" behindDoc="0" locked="0" layoutInCell="1" allowOverlap="1" wp14:anchorId="326D9352" wp14:editId="4B1BA871">
+                <wp:simplePos x="0" y="0"/>
+                <wp:positionH relativeFrom="column">
+                  <wp:posOffset>2273300</wp:posOffset>
+                </wp:positionH>
+                <wp:positionV relativeFrom="paragraph">
+                  <wp:posOffset>2667635</wp:posOffset>
+                </wp:positionV>
+                <wp:extent cx="1276350" cy="400050"/>
+                <wp:effectExtent l="0" t="0" r="19050" b="19050"/>
+                <wp:wrapNone/>
+                <wp:docPr id="772077335" name="Rectangle 29"/>
+                <wp:cNvGraphicFramePr/>
+                <a:graphic xmlns:a="http://schemas.openxmlformats.org/drawingml/2006/main">
+                  <a:graphicData uri="http://schemas.microsoft.com/office/word/2010/wordprocessingShape">
+                    <wps:wsp>
+                      <wps:cNvSpPr/>
+                      <wps:spPr>
+                        <a:xfrm>
+                          <a:off x="0" y="0"/>
+                          <a:ext cx="1276350" cy="400050"/>
+                        </a:xfrm>
+                        <a:prstGeom prst="rect">
+                          <a:avLst/>
+                        </a:prstGeom>
+                        <a:solidFill>
+                          <a:schemeClr val="bg2"/>
+                        </a:solidFill>
+                      </wps:spPr>
+                      <wps:style>
+                        <a:lnRef idx="2">
+                          <a:schemeClr val="accent1">
+                            <a:shade val="15000"/>
+                          </a:schemeClr>
+                        </a:lnRef>
+                        <a:fillRef idx="1">
+                          <a:schemeClr val="accent1"/>
+                        </a:fillRef>
+                        <a:effectRef idx="0">
+                          <a:schemeClr val="accent1"/>
+                        </a:effectRef>
+                        <a:fontRef idx="minor">
+                          <a:schemeClr val="lt1"/>
+                        </a:fontRef>
+                      </wps:style>
+                      <wps:txbx>
+                        <w:txbxContent>
+                          <w:p>
+                            <w:pPr>
+                              <w:jc w:val="center"/>
+                              <w:rPr>
+                                <w:color w:val="000000" w:themeColor="text1"/>
+                              </w:rPr>
+                            </w:pPr>
+                            <w:r>
+                              <w:rPr>
+                                <w:color w:val="000000" w:themeColor="text1"/>
+                              </w:rPr>
+                              <w:t>RabbitMQ/</w:t>
+                            </w:r>
+                            <w:r>
+                              <w:rPr>
+                                <w:color w:val="000000" w:themeColor="text1"/>
+                              </w:rPr>
+                              <w:t>Kafka</w:t>
+                            </w:r>
+                          </w:p>
+                        </w:txbxContent>
+                      </wps:txbx>
+                      <wps:bodyPr rot="0" spcFirstLastPara="0" vertOverflow="overflow" horzOverflow="overflow" vert="horz" wrap="square" lIns="91440" tIns="45720" rIns="91440" bIns="45720" numCol="1" spcCol="0" rtlCol="0" fromWordArt="0" anchor="ctr" anchorCtr="0" forceAA="0" compatLnSpc="1">
+                        <a:prstTxWarp prst="textNoShape">
+                          <a:avLst/>
+                        </a:prstTxWarp>
+                        <a:noAutofit/>
+                      </wps:bodyPr>
+                    </wps:wsp>
+                  </a:graphicData>
+                </a:graphic>
+              </wp:anchor>
+            </w:drawing>
+          </mc:Choice>
+          <mc:Fallback>
+            <w:pict>
+              <v:rect w14:anchorId="326D9352" id="Rectangle 29" o:spid="_x0000_s1046" style="position:absolute;margin-left:179pt;margin-top:210.05pt;width:100.5pt;height:31.5pt;z-index:251862016;visibility:visible;mso-wrap-style:square;mso-wrap-distance-left:9pt;mso-wrap-distance-top:0;mso-wrap-distance-right:9pt;mso-wrap-distance-bottom:0;mso-position-horizontal:absolute;mso-position-horizontal-relative:text;mso-position-vertical:absolute;mso-position-vertical-relative:text;v-text-anchor:middle" o:gfxdata="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" fillcolor="#e7e6e6 [3214]" strokecolor="#09101d [484]" strokeweight="1pt">
+                <v:textbox>
+                  <w:txbxContent>
+                    <w:p>
+                      <w:pPr>
+                        <w:jc w:val="center"/>
+                        <w:rPr>
+                          <w:color w:val="000000" w:themeColor="text1"/>
+                        </w:rPr>
+                      </w:pPr>
+                      <w:r>
+                        <w:rPr>
+                          <w:color w:val="000000" w:themeColor="text1"/>
+                        </w:rPr>
+                        <w:t>RabbitMQ/</w:t>
+                      </w:r>
+                      <w:r>
+                        <w:rPr>
+                          <w:color w:val="000000" w:themeColor="text1"/>
+                        </w:rPr>
+                        <w:t>Kafka</w:t>
+                      </w:r>
+                    </w:p>
+                  </w:txbxContent>
+                </v:textbox>
+              </v:rect>
+            </w:pict>
+          </mc:Fallback>
+        </mc:AlternateContent>
+      </w:r>
+      <w:r>
+        <w:rPr>
+          <w:noProof/>
+        </w:rPr>
+        <mc:AlternateContent>
+          <mc:Choice Requires="wps">
+            <w:drawing>
+              <wp:anchor distT="0" distB="0" distL="114300" distR="114300" simplePos="0" relativeHeight="251854848" behindDoc="0" locked="0" layoutInCell="1" allowOverlap="1" wp14:anchorId="0E0D2084" wp14:editId="3294CE52">
+                <wp:simplePos x="0" y="0"/>
+                <wp:positionH relativeFrom="column">
+                  <wp:posOffset>4552950</wp:posOffset>
+                </wp:positionH>
+                <wp:positionV relativeFrom="paragraph">
+                  <wp:posOffset>2546985</wp:posOffset>
+                </wp:positionV>
+                <wp:extent cx="1333500" cy="476250"/>
+                <wp:effectExtent l="0" t="0" r="19050" b="19050"/>
+                <wp:wrapNone/>
+                <wp:docPr id="533097956" name="Oval 21"/>
+                <wp:cNvGraphicFramePr/>
+                <a:graphic xmlns:a="http://schemas.openxmlformats.org/drawingml/2006/main">
+                  <a:graphicData uri="http://schemas.microsoft.com/office/word/2010/wordprocessingShape">
+                    <wps:wsp>
+                      <wps:cNvSpPr/>
+                      <wps:spPr>
+                        <a:xfrm>
+                          <a:off x="0" y="0"/>
+                          <a:ext cx="1333500" cy="476250"/>
+                        </a:xfrm>
+                        <a:prstGeom prst="ellipse">
+                          <a:avLst/>
+                        </a:prstGeom>
+                        <a:solidFill>
+                          <a:schemeClr val="bg2"/>
+                        </a:solidFill>
+                      </wps:spPr>
+                      <wps:style>
+                        <a:lnRef idx="2">
+                          <a:schemeClr val="accent1">
+                            <a:shade val="15000"/>
+                          </a:schemeClr>
+                        </a:lnRef>
+                        <a:fillRef idx="1">
+                          <a:schemeClr val="accent1"/>
+                        </a:fillRef>
+                        <a:effectRef idx="0">
+                          <a:schemeClr val="accent1"/>
+                        </a:effectRef>
+                        <a:fontRef idx="minor">
+                          <a:schemeClr val="lt1"/>
+                        </a:fontRef>
+                      </wps:style>
+                      <wps:txbx>
+                        <w:txbxContent>
+                          <w:p>
+                            <w:pPr>
+                              <w:jc w:val="center"/>
+                              <w:rPr>
+                                <w:color w:val="000000" w:themeColor="text1"/>
+                              </w:rPr>
+                            </w:pPr>
+                            <w:r>
+                              <w:rPr>
+                                <w:color w:val="000000" w:themeColor="text1"/>
+                              </w:rPr>
+                              <w:t>Queue</w:t>
+                            </w:r>
+                            <w:r>
+                              <w:rPr>
+                                <w:color w:val="000000" w:themeColor="text1"/>
+                              </w:rPr>
+                              <w:t xml:space="preserve"> 2</w:t>
+                            </w:r>
+                          </w:p>
+                        </w:txbxContent>
+                      </wps:txbx>
+                      <wps:bodyPr rot="0" spcFirstLastPara="0" vertOverflow="overflow" horzOverflow="overflow" vert="horz" wrap="square" lIns="91440" tIns="45720" rIns="91440" bIns="45720" numCol="1" spcCol="0" rtlCol="0" fromWordArt="0" anchor="ctr" anchorCtr="0" forceAA="0" compatLnSpc="1">
+                        <a:prstTxWarp prst="textNoShape">
+                          <a:avLst/>
+                        </a:prstTxWarp>
+                        <a:noAutofit/>
+                      </wps:bodyPr>
+                    </wps:wsp>
+                  </a:graphicData>
+                </a:graphic>
+                <wp14:sizeRelH relativeFrom="margin">
+                  <wp14:pctWidth>0</wp14:pctWidth>
+                </wp14:sizeRelH>
+                <wp14:sizeRelV relativeFrom="margin">
+                  <wp14:pctHeight>0</wp14:pctHeight>
+                </wp14:sizeRelV>
+              </wp:anchor>
+            </w:drawing>
+          </mc:Choice>
+          <mc:Fallback>
+            <w:pict>
+              <v:oval w14:anchorId="0E0D2084" id="Oval 21" o:spid="_x0000_s1047" style="position:absolute;margin-left:358.5pt;margin-top:200.55pt;width:105pt;height:37.5pt;z-index:251854848;visibility:visible;mso-wrap-style:square;mso-width-percent:0;mso-height-percent:0;mso-wrap-distance-left:9pt;mso-wrap-distance-top:0;mso-wrap-distance-right:9pt;mso-wrap-distance-bottom:0;mso-position-horizontal:absolute;mso-position-horizontal-relative:text;mso-position-vertical:absolute;mso-position-vertical-relative:text;mso-width-percent:0;mso-height-percent:0;mso-width-relative:margin;mso-height-relative:margin;v-text-anchor:middle" o:gfxdata="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" fillcolor="#e7e6e6 [3214]" strokecolor="#09101d [484]" strokeweight="1pt">
+                <v:stroke joinstyle="miter"/>
+                <v:textbox>
+                  <w:txbxContent>
+                    <w:p>
+                      <w:pPr>
+                        <w:jc w:val="center"/>
+                        <w:rPr>
+                          <w:color w:val="000000" w:themeColor="text1"/>
+                        </w:rPr>
+                      </w:pPr>
+                      <w:r>
+                        <w:rPr>
+                          <w:color w:val="000000" w:themeColor="text1"/>
+                        </w:rPr>
+                        <w:t>Queue</w:t>
+                      </w:r>
+                      <w:r>
+                        <w:rPr>
+                          <w:color w:val="000000" w:themeColor="text1"/>
+                        </w:rPr>
+                        <w:t xml:space="preserve"> 2</w:t>
+                      </w:r>
+                    </w:p>
+                  </w:txbxContent>
+                </v:textbox>
+              </v:oval>
+            </w:pict>
+          </mc:Fallback>
+        </mc:AlternateContent>
+      </w:r>
+      <w:r>
+        <w:rPr>
+          <w:noProof/>
+        </w:rPr>
+        <mc:AlternateContent>
+          <mc:Choice Requires="wps">
+            <w:drawing>
+              <wp:anchor distT="0" distB="0" distL="114300" distR="114300" simplePos="0" relativeHeight="251845632" behindDoc="0" locked="0" layoutInCell="1" allowOverlap="1" wp14:anchorId="55AC795D" wp14:editId="718CED76">
+                <wp:simplePos x="0" y="0"/>
+                <wp:positionH relativeFrom="column">
+                  <wp:posOffset>3295650</wp:posOffset>
+                </wp:positionH>
+                <wp:positionV relativeFrom="paragraph">
+                  <wp:posOffset>344805</wp:posOffset>
+                </wp:positionV>
+                <wp:extent cx="1041400" cy="800100"/>
+                <wp:effectExtent l="0" t="0" r="25400" b="19050"/>
+                <wp:wrapNone/>
+                <wp:docPr id="1721567716" name="Flowchart: Magnetic Disk 13"/>
+                <wp:cNvGraphicFramePr/>
+                <a:graphic xmlns:a="http://schemas.openxmlformats.org/drawingml/2006/main">
+                  <a:graphicData uri="http://schemas.microsoft.com/office/word/2010/wordprocessingShape">
+                    <wps:wsp>
+                      <wps:cNvSpPr/>
+                      <wps:spPr>
+                        <a:xfrm>
+                          <a:off x="0" y="0"/>
+                          <a:ext cx="1041400" cy="800100"/>
+                        </a:xfrm>
+                        <a:prstGeom prst="flowChartMagneticDisk">
+                          <a:avLst/>
+                        </a:prstGeom>
+                        <a:solidFill>
+                          <a:schemeClr val="accent6"/>
+                        </a:solidFill>
+                      </wps:spPr>
+                      <wps:style>
+                        <a:lnRef idx="2">
+                          <a:schemeClr val="accent1">
+                            <a:shade val="15000"/>
+                          </a:schemeClr>
+                        </a:lnRef>
+                        <a:fillRef idx="1">
+                          <a:schemeClr val="accent1"/>
+                        </a:fillRef>
+                        <a:effectRef idx="0">
+                          <a:schemeClr val="accent1"/>
+                        </a:effectRef>
+                        <a:fontRef idx="minor">
+                          <a:schemeClr val="lt1"/>
+                        </a:fontRef>
+                      </wps:style>
+                      <wps:bodyPr rot="0" spcFirstLastPara="0" vertOverflow="overflow" horzOverflow="overflow" vert="horz" wrap="square" lIns="91440" tIns="45720" rIns="91440" bIns="45720" numCol="1" spcCol="0" rtlCol="0" fromWordArt="0" anchor="ctr" anchorCtr="0" forceAA="0" compatLnSpc="1">
+                        <a:prstTxWarp prst="textNoShape">
+                          <a:avLst/>
+                        </a:prstTxWarp>
+                        <a:noAutofit/>
+                      </wps:bodyPr>
+                    </wps:wsp>
+                  </a:graphicData>
+                </a:graphic>
+                <wp14:sizeRelH relativeFrom="margin">
+                  <wp14:pctWidth>0</wp14:pctWidth>
+                </wp14:sizeRelH>
+                <wp14:sizeRelV relativeFrom="margin">
+                  <wp14:pctHeight>0</wp14:pctHeight>
+                </wp14:sizeRelV>
+              </wp:anchor>
+            </w:drawing>
+          </mc:Choice>
+          <mc:Fallback>
+            <w:pict>
+              <v:shape w14:anchorId="147B9A1F" id="Flowchart: Magnetic Disk 13" o:spid="_x0000_s1026" type="#_x0000_t132" style="position:absolute;margin-left:259.5pt;margin-top:27.15pt;width:82pt;height:63pt;z-index:251845632;visibility:visible;mso-wrap-style:square;mso-width-percent:0;mso-height-percent:0;mso-wrap-distance-left:9pt;mso-wrap-distance-top:0;mso-wrap-distance-right:9pt;mso-wrap-distance-bottom:0;mso-position-horizontal:absolute;mso-position-horizontal-relative:text;mso-position-vertical:absolute;mso-position-vertical-relative:text;mso-width-percent:0;mso-height-percent:0;mso-width-relative:margin;mso-height-relative:margin;v-text-anchor:middle" o:gfxdata="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" fillcolor="#70ad47 [3209]" strokecolor="#09101d [484]" strokeweight="1pt">
+                <v:stroke joinstyle="miter"/>
+              </v:shape>
+            </w:pict>
+          </mc:Fallback>
+        </mc:AlternateContent>
+      </w:r>
+      <w:r>
+        <w:rPr>
+          <w:noProof/>
+        </w:rPr>
+        <mc:AlternateContent>
+          <mc:Choice Requires="wps">
+            <w:drawing>
+              <wp:anchor distT="0" distB="0" distL="114300" distR="114300" simplePos="0" relativeHeight="251852800" behindDoc="0" locked="0" layoutInCell="1" allowOverlap="1" wp14:anchorId="37D15E51" wp14:editId="6B8B1EA3">
+                <wp:simplePos x="0" y="0"/>
+                <wp:positionH relativeFrom="column">
+                  <wp:posOffset>419100</wp:posOffset>
+                </wp:positionH>
+                <wp:positionV relativeFrom="paragraph">
+                  <wp:posOffset>2572385</wp:posOffset>
+                </wp:positionV>
+                <wp:extent cx="1276350" cy="476250"/>
+                <wp:effectExtent l="0" t="0" r="19050" b="19050"/>
+                <wp:wrapNone/>
+                <wp:docPr id="1636157547" name="Oval 21"/>
+                <wp:cNvGraphicFramePr/>
+                <a:graphic xmlns:a="http://schemas.openxmlformats.org/drawingml/2006/main">
+                  <a:graphicData uri="http://schemas.microsoft.com/office/word/2010/wordprocessingShape">
+                    <wps:wsp>
+                      <wps:cNvSpPr/>
+                      <wps:spPr>
+                        <a:xfrm>
+                          <a:off x="0" y="0"/>
+                          <a:ext cx="1276350" cy="476250"/>
+                        </a:xfrm>
+                        <a:prstGeom prst="ellipse">
+                          <a:avLst/>
+                        </a:prstGeom>
+                        <a:solidFill>
+                          <a:schemeClr val="bg2"/>
+                        </a:solidFill>
+                      </wps:spPr>
+                      <wps:style>
+                        <a:lnRef idx="2">
+                          <a:schemeClr val="accent1">
+                            <a:shade val="15000"/>
+                          </a:schemeClr>
+                        </a:lnRef>
+                        <a:fillRef idx="1">
+                          <a:schemeClr val="accent1"/>
+                        </a:fillRef>
+                        <a:effectRef idx="0">
+                          <a:schemeClr val="accent1"/>
+                        </a:effectRef>
+                        <a:fontRef idx="minor">
+                          <a:schemeClr val="lt1"/>
+                        </a:fontRef>
+                      </wps:style>
+                      <wps:txbx>
+                        <w:txbxContent>
+                          <w:p>
+                            <w:pPr>
+                              <w:jc w:val="center"/>
+                              <w:rPr>
+                                <w:color w:val="000000" w:themeColor="text1"/>
+                              </w:rPr>
+                            </w:pPr>
+                            <w:r>
+                              <w:rPr>
+                                <w:color w:val="000000" w:themeColor="text1"/>
+                              </w:rPr>
+                              <w:t>Queue 1</w:t>
+                            </w:r>
+                          </w:p>
+                        </w:txbxContent>
+                      </wps:txbx>
+                      <wps:bodyPr rot="0" spcFirstLastPara="0" vertOverflow="overflow" horzOverflow="overflow" vert="horz" wrap="square" lIns="91440" tIns="45720" rIns="91440" bIns="45720" numCol="1" spcCol="0" rtlCol="0" fromWordArt="0" anchor="ctr" anchorCtr="0" forceAA="0" compatLnSpc="1">
+                        <a:prstTxWarp prst="textNoShape">
+                          <a:avLst/>
+                        </a:prstTxWarp>
+                        <a:noAutofit/>
+                      </wps:bodyPr>
+                    </wps:wsp>
+                  </a:graphicData>
+                </a:graphic>
+                <wp14:sizeRelH relativeFrom="margin">
+                  <wp14:pctWidth>0</wp14:pctWidth>
+                </wp14:sizeRelH>
+                <wp14:sizeRelV relativeFrom="margin">
+                  <wp14:pctHeight>0</wp14:pctHeight>
+                </wp14:sizeRelV>
+              </wp:anchor>
+            </w:drawing>
+          </mc:Choice>
+          <mc:Fallback>
+            <w:pict>
+              <v:oval w14:anchorId="37D15E51" id="_x0000_s1048" style="position:absolute;margin-left:33pt;margin-top:202.55pt;width:100.5pt;height:37.5pt;z-index:251852800;visibility:visible;mso-wrap-style:square;mso-width-percent:0;mso-height-percent:0;mso-wrap-distance-left:9pt;mso-wrap-distance-top:0;mso-wrap-distance-right:9pt;mso-wrap-distance-bottom:0;mso-position-horizontal:absolute;mso-position-horizontal-relative:text;mso-position-vertical:absolute;mso-position-vertical-relative:text;mso-width-percent:0;mso-height-percent:0;mso-width-relative:margin;mso-height-relative:margin;v-text-anchor:middle" o:gfxdata="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" fillcolor="#e7e6e6 [3214]" strokecolor="#09101d [484]" strokeweight="1pt">
+                <v:stroke joinstyle="miter"/>
+                <v:textbox>
+                  <w:txbxContent>
+                    <w:p>
+                      <w:pPr>
+                        <w:jc w:val="center"/>
+                        <w:rPr>
+                          <w:color w:val="000000" w:themeColor="text1"/>
+                        </w:rPr>
+                      </w:pPr>
+                      <w:r>
+                        <w:rPr>
+                          <w:color w:val="000000" w:themeColor="text1"/>
+                        </w:rPr>
+                        <w:t>Queue 1</w:t>
+                      </w:r>
+                    </w:p>
+                  </w:txbxContent>
+                </v:textbox>
+              </v:oval>
+            </w:pict>
+          </mc:Fallback>
+        </mc:AlternateContent>
+      </w:r>
+      <w:r>
+        <w:rPr>
+          <w:noProof/>
+        </w:rPr>
+        <mc:AlternateContent>
+          <mc:Choice Requires="wps">
+            <w:drawing>
+              <wp:anchor distT="0" distB="0" distL="114300" distR="114300" simplePos="0" relativeHeight="251844608" behindDoc="0" locked="0" layoutInCell="1" allowOverlap="1" wp14:anchorId="0D65A29D" wp14:editId="5A27873A">
+                <wp:simplePos x="0" y="0"/>
+                <wp:positionH relativeFrom="column">
+                  <wp:posOffset>1282700</wp:posOffset>
+                </wp:positionH>
+                <wp:positionV relativeFrom="paragraph">
+                  <wp:posOffset>427355</wp:posOffset>
+                </wp:positionV>
+                <wp:extent cx="1035050" cy="857250"/>
+                <wp:effectExtent l="0" t="0" r="12700" b="19050"/>
+                <wp:wrapNone/>
+                <wp:docPr id="409228854" name="Flowchart: Magnetic Disk 12"/>
+                <wp:cNvGraphicFramePr/>
+                <a:graphic xmlns:a="http://schemas.openxmlformats.org/drawingml/2006/main">
+                  <a:graphicData uri="http://schemas.microsoft.com/office/word/2010/wordprocessingShape">
+                    <wps:wsp>
+                      <wps:cNvSpPr/>
+                      <wps:spPr>
+                        <a:xfrm>
+                          <a:off x="0" y="0"/>
+                          <a:ext cx="1035050" cy="857250"/>
+                        </a:xfrm>
+                        <a:prstGeom prst="flowChartMagneticDisk">
+                          <a:avLst/>
+                        </a:prstGeom>
+                        <a:solidFill>
+                          <a:schemeClr val="accent6"/>
+                        </a:solidFill>
+                      </wps:spPr>
+                      <wps:style>
+                        <a:lnRef idx="2">
+                          <a:schemeClr val="accent1">
+                            <a:shade val="15000"/>
+                          </a:schemeClr>
+                        </a:lnRef>
+                        <a:fillRef idx="1">
+                          <a:schemeClr val="accent1"/>
+                        </a:fillRef>
+                        <a:effectRef idx="0">
+                          <a:schemeClr val="accent1"/>
+                        </a:effectRef>
+                        <a:fontRef idx="minor">
+                          <a:schemeClr val="lt1"/>
+                        </a:fontRef>
+                      </wps:style>
+                      <wps:txbx>
+                        <w:txbxContent>
+                          <w:p>
+                            <w:pPr>
+                              <w:jc w:val="center"/>
+                              <w:rPr>
+                                <w:color w:val="000000" w:themeColor="text1"/>
+                              </w:rPr>
+                            </w:pPr>
+                            <w:r>
+                              <w:rPr>
+                                <w:color w:val="000000" w:themeColor="text1"/>
+                              </w:rPr>
+                              <w:t>M</w:t>
+                            </w:r>
+                            <w:r>
+                              <w:rPr>
+                                <w:color w:val="000000" w:themeColor="text1"/>
+                              </w:rPr>
+                              <w:t>y</w:t>
+                            </w:r>
+                            <w:r>
+                              <w:rPr>
+                                <w:color w:val="000000" w:themeColor="text1"/>
+                              </w:rPr>
+                              <w:t>S</w:t>
+                            </w:r>
+                            <w:r>
+                              <w:rPr>
+                                <w:color w:val="000000" w:themeColor="text1"/>
+                              </w:rPr>
+                              <w:t>QL</w:t>
+                            </w:r>
+                          </w:p>
+                        </w:txbxContent>
+                      </wps:txbx>
+                      <wps:bodyPr rot="0" spcFirstLastPara="0" vertOverflow="overflow" horzOverflow="overflow" vert="horz" wrap="square" lIns="91440" tIns="45720" rIns="91440" bIns="45720" numCol="1" spcCol="0" rtlCol="0" fromWordArt="0" anchor="ctr" anchorCtr="0" forceAA="0" compatLnSpc="1">
+                        <a:prstTxWarp prst="textNoShape">
+                          <a:avLst/>
+                        </a:prstTxWarp>
+                        <a:noAutofit/>
+                      </wps:bodyPr>
+                    </wps:wsp>
+                  </a:graphicData>
+                </a:graphic>
+                <wp14:sizeRelV relativeFrom="margin">
+                  <wp14:pctHeight>0</wp14:pctHeight>
+                </wp14:sizeRelV>
+              </wp:anchor>
+            </w:drawing>
+          </mc:Choice>
+          <mc:Fallback>
+            <w:pict>
+              <v:shape w14:anchorId="0D65A29D" id="Flowchart: Magnetic Disk 12" o:spid="_x0000_s1049" type="#_x0000_t132" style="position:absolute;margin-left:101pt;margin-top:33.65pt;width:81.5pt;height:67.5pt;z-index:251844608;visibility:visible;mso-wrap-style:square;mso-height-percent:0;mso-wrap-distance-left:9pt;mso-wrap-distance-top:0;mso-wrap-distance-right:9pt;mso-wrap-distance-bottom:0;mso-position-horizontal:absolute;mso-position-horizontal-relative:text;mso-position-vertical:absolute;mso-position-vertical-relative:text;mso-height-percent:0;mso-height-relative:margin;v-text-anchor:middle" o:gfxdata="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" fillcolor="#70ad47 [3209]" strokecolor="#09101d [484]" strokeweight="1pt">
+                <v:stroke joinstyle="miter"/>
+                <v:textbox>
+                  <w:txbxContent>
+                    <w:p>
+                      <w:pPr>
+                        <w:jc w:val="center"/>
+                        <w:rPr>
+                          <w:color w:val="000000" w:themeColor="text1"/>
+                        </w:rPr>
+                      </w:pPr>
+                      <w:r>
+                        <w:rPr>
+                          <w:color w:val="000000" w:themeColor="text1"/>
+                        </w:rPr>
+                        <w:t>M</w:t>
+                      </w:r>
+                      <w:r>
+                        <w:rPr>
+                          <w:color w:val="000000" w:themeColor="text1"/>
+                        </w:rPr>
+                        <w:t>y</w:t>
+                      </w:r>
+                      <w:r>
+                        <w:rPr>
+                          <w:color w:val="000000" w:themeColor="text1"/>
+                        </w:rPr>
+                        <w:t>S</w:t>
+                      </w:r>
+                      <w:r>
+                        <w:rPr>
+                          <w:color w:val="000000" w:themeColor="text1"/>
+                        </w:rPr>
+                        <w:t>QL</w:t>
+                      </w:r>
+                    </w:p>
+                  </w:txbxContent>
+                </v:textbox>
+              </v:shape>
+            </w:pict>
+          </mc:Fallback>
+        </mc:AlternateContent>
+      </w:r>
+      <w:r>
+        <w:rPr>
+          <w:noProof/>
+        </w:rPr>
+        <mc:AlternateContent>
+          <mc:Choice Requires="wps">
+            <w:drawing>
+              <wp:anchor distT="0" distB="0" distL="114300" distR="114300" simplePos="0" relativeHeight="251851776" behindDoc="0" locked="0" layoutInCell="1" allowOverlap="1" wp14:anchorId="0122ECC8" wp14:editId="79117C04">
+                <wp:simplePos x="0" y="0"/>
+                <wp:positionH relativeFrom="column">
+                  <wp:posOffset>-812800</wp:posOffset>
+                </wp:positionH>
+                <wp:positionV relativeFrom="paragraph">
+                  <wp:posOffset>2459355</wp:posOffset>
+                </wp:positionV>
+                <wp:extent cx="7581900" cy="850900"/>
+                <wp:effectExtent l="0" t="0" r="19050" b="25400"/>
+                <wp:wrapNone/>
+                <wp:docPr id="1745027573" name="Rectangle 20"/>
+                <wp:cNvGraphicFramePr/>
+                <a:graphic xmlns:a="http://schemas.openxmlformats.org/drawingml/2006/main">
+                  <a:graphicData uri="http://schemas.microsoft.com/office/word/2010/wordprocessingShape">
+                    <wps:wsp>
+                      <wps:cNvSpPr/>
+                      <wps:spPr>
+                        <a:xfrm>
+                          <a:off x="0" y="0"/>
+                          <a:ext cx="7581900" cy="850900"/>
+                        </a:xfrm>
+                        <a:prstGeom prst="rect">
+                          <a:avLst/>
+                        </a:prstGeom>
+                      </wps:spPr>
+                      <wps:style>
+                        <a:lnRef idx="3">
+                          <a:schemeClr val="lt1"/>
+                        </a:lnRef>
+                        <a:fillRef idx="1">
+                          <a:schemeClr val="accent2"/>
+                        </a:fillRef>
+                        <a:effectRef idx="1">
+                          <a:schemeClr val="accent2"/>
+                        </a:effectRef>
+                        <a:fontRef idx="minor">
+                          <a:schemeClr val="lt1"/>
+                        </a:fontRef>
+                      </wps:style>
+                      <wps:bodyPr rot="0" spcFirstLastPara="0" vertOverflow="overflow" horzOverflow="overflow" vert="horz" wrap="square" lIns="91440" tIns="45720" rIns="91440" bIns="45720" numCol="1" spcCol="0" rtlCol="0" fromWordArt="0" anchor="ctr" anchorCtr="0" forceAA="0" compatLnSpc="1">
+                        <a:prstTxWarp prst="textNoShape">
+                          <a:avLst/>
+                        </a:prstTxWarp>
+                        <a:noAutofit/>
+                      </wps:bodyPr>
+                    </wps:wsp>
+                  </a:graphicData>
+                </a:graphic>
+              </wp:anchor>
+            </w:drawing>
+          </mc:Choice>
+          <mc:Fallback>
+            <w:pict>
+              <v:rect w14:anchorId="60796A8B" id="Rectangle 20" o:spid="_x0000_s1026" style="position:absolute;margin-left:-64pt;margin-top:193.65pt;width:597pt;height:67pt;z-index:251851776;visibility:visible;mso-wrap-style:square;mso-wrap-distance-left:9pt;mso-wrap-distance-top:0;mso-wrap-distance-right:9pt;mso-wrap-distance-bottom:0;mso-position-horizontal:absolute;mso-position-horizontal-relative:text;mso-position-vertical:absolute;mso-position-vertical-relative:text;v-text-anchor:middle" o:gfxdata="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" fillcolor="#ed7d31 [3205]" strokecolor="white [3201]" strokeweight="1.5pt"/>
+            </w:pict>
+          </mc:Fallback>
+        </mc:AlternateContent>
+      </w:r>
+      <w:r>
+        <w:rPr>
+          <w:noProof/>
+        </w:rPr>
+        <mc:AlternateContent>
+          <mc:Choice Requires="wps">
+            <w:drawing>
+              <wp:anchor distT="0" distB="0" distL="114300" distR="114300" simplePos="0" relativeHeight="251846656" behindDoc="0" locked="0" layoutInCell="1" allowOverlap="1" wp14:anchorId="26B04B45" wp14:editId="08879923">
+                <wp:simplePos x="0" y="0"/>
+                <wp:positionH relativeFrom="column">
+                  <wp:posOffset>5308600</wp:posOffset>
+                </wp:positionH>
+                <wp:positionV relativeFrom="paragraph">
+                  <wp:posOffset>287655</wp:posOffset>
+                </wp:positionV>
+                <wp:extent cx="1022350" cy="857250"/>
+                <wp:effectExtent l="0" t="0" r="25400" b="19050"/>
+                <wp:wrapNone/>
+                <wp:docPr id="1243641032" name="Flowchart: Magnetic Disk 14"/>
+                <wp:cNvGraphicFramePr/>
+                <a:graphic xmlns:a="http://schemas.openxmlformats.org/drawingml/2006/main">
+                  <a:graphicData uri="http://schemas.microsoft.com/office/word/2010/wordprocessingShape">
+                    <wps:wsp>
+                      <wps:cNvSpPr/>
+                      <wps:spPr>
+                        <a:xfrm>
+                          <a:off x="0" y="0"/>
+                          <a:ext cx="1022350" cy="857250"/>
+                        </a:xfrm>
+                        <a:prstGeom prst="flowChartMagneticDisk">
+                          <a:avLst/>
+                        </a:prstGeom>
+                        <a:solidFill>
+                          <a:schemeClr val="accent6"/>
+                        </a:solidFill>
+                      </wps:spPr>
+                      <wps:style>
+                        <a:lnRef idx="2">
+                          <a:schemeClr val="accent1">
+                            <a:shade val="15000"/>
+                          </a:schemeClr>
+                        </a:lnRef>
+                        <a:fillRef idx="1">
+                          <a:schemeClr val="accent1"/>
+                        </a:fillRef>
+                        <a:effectRef idx="0">
+                          <a:schemeClr val="accent1"/>
+                        </a:effectRef>
+                        <a:fontRef idx="minor">
+                          <a:schemeClr val="lt1"/>
+                        </a:fontRef>
+                      </wps:style>
+                      <wps:txbx>
+                        <w:txbxContent>
+                          <w:p>
+                            <w:pPr>
+                              <w:jc w:val="center"/>
+                              <w:rPr>
+                                <w:color w:val="000000" w:themeColor="text1"/>
+                              </w:rPr>
+                            </w:pPr>
+                            <w:r>
+                              <w:rPr>
+                                <w:color w:val="000000" w:themeColor="text1"/>
+                              </w:rPr>
+                              <w:t>MongoDB</w:t>
+                            </w:r>
+                          </w:p>
+                        </w:txbxContent>
+                      </wps:txbx>
+                      <wps:bodyPr rot="0" spcFirstLastPara="0" vertOverflow="overflow" horzOverflow="overflow" vert="horz" wrap="square" lIns="91440" tIns="45720" rIns="91440" bIns="45720" numCol="1" spcCol="0" rtlCol="0" fromWordArt="0" anchor="ctr" anchorCtr="0" forceAA="0" compatLnSpc="1">
+                        <a:prstTxWarp prst="textNoShape">
+                          <a:avLst/>
+                        </a:prstTxWarp>
+                        <a:noAutofit/>
+                      </wps:bodyPr>
+                    </wps:wsp>
+                  </a:graphicData>
+                </a:graphic>
+              </wp:anchor>
+            </w:drawing>
+          </mc:Choice>
+          <mc:Fallback>
+            <w:pict>
+              <v:shape w14:anchorId="26B04B45" id="Flowchart: Magnetic Disk 14" o:spid="_x0000_s1050" type="#_x0000_t132" style="position:absolute;margin-left:418pt;margin-top:22.65pt;width:80.5pt;height:67.5pt;z-index:251846656;visibility:visible;mso-wrap-style:square;mso-wrap-distance-left:9pt;mso-wrap-distance-top:0;mso-wrap-distance-right:9pt;mso-wrap-distance-bottom:0;mso-position-horizontal:absolute;mso-position-horizontal-relative:text;mso-position-vertical:absolute;mso-position-vertical-relative:text;v-text-anchor:middle" o:gfxdata="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" fillcolor="#70ad47 [3209]" strokecolor="#09101d [484]" strokeweight="1pt">
+                <v:stroke joinstyle="miter"/>
+                <v:textbox>
+                  <w:txbxContent>
+                    <w:p>
+                      <w:pPr>
+                        <w:jc w:val="center"/>
+                        <w:rPr>
+                          <w:color w:val="000000" w:themeColor="text1"/>
+                        </w:rPr>
+                      </w:pPr>
+                      <w:r>
+                        <w:rPr>
+                          <w:color w:val="000000" w:themeColor="text1"/>
+                        </w:rPr>
+                        <w:t>MongoDB</w:t>
+                      </w:r>
+                    </w:p>
+                  </w:txbxContent>
+                </v:textbox>
+              </v:shape>
+            </w:pict>
+          </mc:Fallback>
+        </mc:AlternateContent>
+      </w:r>
+      <w:r>
+        <w:rPr>
+          <w:noProof/>
+        </w:rPr>
+        <mc:AlternateContent>
+          <mc:Choice Requires="wps">
+            <w:drawing>
+              <wp:anchor distT="0" distB="0" distL="114300" distR="114300" simplePos="0" relativeHeight="251848704" behindDoc="0" locked="0" layoutInCell="1" allowOverlap="1" wp14:anchorId="3F1D566A" wp14:editId="3D845C94">
+                <wp:simplePos x="0" y="0"/>
+                <wp:positionH relativeFrom="column">
+                  <wp:posOffset>2476500</wp:posOffset>
+                </wp:positionH>
+                <wp:positionV relativeFrom="paragraph">
+                  <wp:posOffset>1379855</wp:posOffset>
+                </wp:positionV>
+                <wp:extent cx="1060450" cy="730250"/>
+                <wp:effectExtent l="19050" t="0" r="44450" b="31750"/>
+                <wp:wrapNone/>
+                <wp:docPr id="575072059" name="Cloud 16"/>
+                <wp:cNvGraphicFramePr/>
+                <a:graphic xmlns:a="http://schemas.openxmlformats.org/drawingml/2006/main">
+                  <a:graphicData uri="http://schemas.microsoft.com/office/word/2010/wordprocessingShape">
+                    <wps:wsp>
+                      <wps:cNvSpPr/>
+                      <wps:spPr>
+                        <a:xfrm>
+                          <a:off x="0" y="0"/>
+                          <a:ext cx="1060450" cy="730250"/>
+                        </a:xfrm>
+                        <a:prstGeom prst="cloud">
+                          <a:avLst/>
+                        </a:prstGeom>
+                      </wps:spPr>
+                      <wps:style>
+                        <a:lnRef idx="3">
+                          <a:schemeClr val="lt1"/>
+                        </a:lnRef>
+                        <a:fillRef idx="1">
+                          <a:schemeClr val="accent4"/>
+                        </a:fillRef>
+                        <a:effectRef idx="1">
+                          <a:schemeClr val="accent4"/>
+                        </a:effectRef>
+                        <a:fontRef idx="minor">
+                          <a:schemeClr val="lt1"/>
+                        </a:fontRef>
+                      </wps:style>
+                      <wps:txbx>
+                        <w:txbxContent>
+                          <w:p>
+                            <w:pPr>
+                              <w:jc w:val="center"/>
+                              <w:rPr>
+                                <w:color w:val="000000" w:themeColor="text1"/>
+                              </w:rPr>
+                            </w:pPr>
+                            <w:r>
+                              <w:rPr>
+                                <w:color w:val="000000" w:themeColor="text1"/>
+                              </w:rPr>
+                              <w:t>External Api</w:t>
+                            </w:r>
+                          </w:p>
+                        </w:txbxContent>
+                      </wps:txbx>
+                      <wps:bodyPr rot="0" spcFirstLastPara="0" vertOverflow="overflow" horzOverflow="overflow" vert="horz" wrap="square" lIns="91440" tIns="45720" rIns="91440" bIns="45720" numCol="1" spcCol="0" rtlCol="0" fromWordArt="0" anchor="ctr" anchorCtr="0" forceAA="0" compatLnSpc="1">
+                        <a:prstTxWarp prst="textNoShape">
+                          <a:avLst/>
+                        </a:prstTxWarp>
+                        <a:noAutofit/>
+                      </wps:bodyPr>
+                    </wps:wsp>
+                  </a:graphicData>
+                </a:graphic>
+                <wp14:sizeRelH relativeFrom="margin">
+                  <wp14:pctWidth>0</wp14:pctWidth>
+                </wp14:sizeRelH>
+                <wp14:sizeRelV relativeFrom="margin">
+                  <wp14:pctHeight>0</wp14:pctHeight>
+                </wp14:sizeRelV>
+              </wp:anchor>
+            </w:drawing>
+          </mc:Choice>
+          <mc:Fallback>
+            <w:pict>
+              <v:shape w14:anchorId="3F1D566A" id="Cloud 16" o:spid="_x0000_s1051" style="position:absolute;margin-left:195pt;margin-top:108.65pt;width:83.5pt;height:57.5pt;z-index:251848704;visibility:visible;mso-wrap-style:square;mso-width-percent:0;mso-height-percent:0;mso-wrap-distance-left:9pt;mso-wrap-distance-top:0;mso-wrap-distance-right:9pt;mso-wrap-distance-bottom:0;mso-position-horizontal:absolute;mso-position-horizontal-relative:text;mso-position-vertical:absolute;mso-position-vertical-relative:text;mso-width-percent:0;mso-height-percent:0;mso-width-relative:margin;mso-height-relative:margin;v-text-anchor:middle" coordsize="43200,43200" o:spt="100" o:gfxdata="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" adj="-11796480,,5400" path="m3900,14370c3629,11657,4261,8921,5623,6907,7775,3726,11264,3017,14005,5202,15678,909,19914,22,22456,3432,23097,1683,24328,474,25749,200v1564,-302,3126,570,4084,2281c31215,267,33501,-460,35463,690v1495,876,2567,2710,2855,4886c40046,6218,41422,7998,41982,10318v407,1684,349,3513,-164,5142c43079,17694,43520,20590,43016,23322v-670,3632,-2888,6352,-5612,6882c37391,32471,36658,34621,35395,36101v-1919,2249,-4691,2538,-6840,714c27860,39948,25999,42343,23667,43106v-2748,899,-5616,-633,-7187,-3840c12772,42310,7956,40599,5804,35472,3690,35809,1705,34024,1110,31250,679,29243,1060,27077,2113,25551,619,24354,-213,22057,-5,19704,239,16949,1845,14791,3863,14507v12,-46,25,-91,37,-137xem4693,26177nfc3809,26271,2925,25993,2160,25380t4768,9519nfc6573,35092,6200,35220,5820,35280t10658,3810nfc16211,38544,15987,37961,15810,37350m28827,34751nfc28788,35398,28698,36038,28560,36660m34129,22954nfc36133,24282,37398,27058,37380,30090m41798,15354nfc41473,16386,40978,17302,40350,18030m38324,5426nfc38379,5843,38405,6266,38400,6690m29078,3952nfc29267,3369,29516,2826,29820,2340m22141,4720nfc22218,4238,22339,3771,22500,3330m14000,5192nfc14472,5568,14908,6021,15300,6540m4127,15789nfc4024,15325,3948,14851,3900,14370e" fillcolor="#ffc000 [3207]" strokecolor="white [3201]" strokeweight="1.5pt">
+                <v:stroke joinstyle="miter"/>
+                <v:formulas/>
+                <v:path arrowok="t" o:connecttype="custom" o:connectlocs="115201,442494;53023,429022;170065,589930;142866,596371;404493,660775;388095,631362;707629,587429;701075,619698;837780,388013;917584,508639;1026034,259543;990490,304778;940757,91721;942622,113087;713791,66804;732005,39555;543505,79787;552318,56290;343664,87765;375576,110552;101307,266896;95735,242910" o:connectangles="0,0,0,0,0,0,0,0,0,0,0,0,0,0,0,0,0,0,0,0,0,0" textboxrect="0,0,43200,43200"/>
+                <v:textbox>
+                  <w:txbxContent>
+                    <w:p>
+                      <w:pPr>
+                        <w:jc w:val="center"/>
+                        <w:rPr>
+                          <w:color w:val="000000" w:themeColor="text1"/>
+                        </w:rPr>
+                      </w:pPr>
+                      <w:r>
+                        <w:rPr>
+                          <w:color w:val="000000" w:themeColor="text1"/>
+                        </w:rPr>
+                        <w:t>External Api</w:t>
+                      </w:r>
+                    </w:p>
+                  </w:txbxContent>
+                </v:textbox>
+              </v:shape>
+            </w:pict>
+          </mc:Fallback>
+        </mc:AlternateContent>
+      </w:r>
+      <w:r>
+        <w:rPr>
+          <w:noProof/>
+        </w:rPr>
+        <mc:AlternateContent>
+          <mc:Choice Requires="wps">
+            <w:drawing>
+              <wp:anchor distT="0" distB="0" distL="114300" distR="114300" simplePos="0" relativeHeight="251843584" behindDoc="0" locked="0" layoutInCell="1" allowOverlap="1" wp14:anchorId="6F8B8E4E" wp14:editId="2E4B2A23">
+                <wp:simplePos x="0" y="0"/>
+                <wp:positionH relativeFrom="column">
+                  <wp:posOffset>-514350</wp:posOffset>
+                </wp:positionH>
+                <wp:positionV relativeFrom="paragraph">
+                  <wp:posOffset>357505</wp:posOffset>
+                </wp:positionV>
+                <wp:extent cx="996950" cy="869950"/>
+                <wp:effectExtent l="0" t="0" r="12700" b="25400"/>
+                <wp:wrapNone/>
+                <wp:docPr id="2126290235" name="Flowchart: Magnetic Disk 11"/>
+                <wp:cNvGraphicFramePr/>
+                <a:graphic xmlns:a="http://schemas.openxmlformats.org/drawingml/2006/main">
+                  <a:graphicData uri="http://schemas.microsoft.com/office/word/2010/wordprocessingShape">
+                    <wps:wsp>
+                      <wps:cNvSpPr/>
+                      <wps:spPr>
+                        <a:xfrm>
+                          <a:off x="0" y="0"/>
+                          <a:ext cx="996950" cy="869950"/>
+                        </a:xfrm>
+                        <a:prstGeom prst="flowChartMagneticDisk">
+                          <a:avLst/>
+                        </a:prstGeom>
+                        <a:solidFill>
+                          <a:schemeClr val="accent6"/>
+                        </a:solidFill>
+                      </wps:spPr>
+                      <wps:style>
+                        <a:lnRef idx="2">
+                          <a:schemeClr val="accent1">
+                            <a:shade val="15000"/>
+                          </a:schemeClr>
+                        </a:lnRef>
+                        <a:fillRef idx="1">
+                          <a:schemeClr val="accent1"/>
+                        </a:fillRef>
+                        <a:effectRef idx="0">
+                          <a:schemeClr val="accent1"/>
+                        </a:effectRef>
+                        <a:fontRef idx="minor">
+                          <a:schemeClr val="lt1"/>
+                        </a:fontRef>
+                      </wps:style>
+                      <wps:txbx>
+                        <w:txbxContent>
+                          <w:p>
+                            <w:pPr>
+                              <w:jc w:val="center"/>
+                              <w:rPr>
+                                <w:color w:val="000000" w:themeColor="text1"/>
+                              </w:rPr>
+                            </w:pPr>
+                            <w:r>
+                              <w:rPr>
+                                <w:color w:val="000000" w:themeColor="text1"/>
+                              </w:rPr>
+                              <w:t>M</w:t>
+                            </w:r>
+                            <w:r>
+                              <w:rPr>
+                                <w:color w:val="000000" w:themeColor="text1"/>
+                              </w:rPr>
+                              <w:t>ySQL</w:t>
+                            </w:r>
+                          </w:p>
+                        </w:txbxContent>
+                      </wps:txbx>
+                      <wps:bodyPr rot="0" spcFirstLastPara="0" vertOverflow="overflow" horzOverflow="overflow" vert="horz" wrap="square" lIns="91440" tIns="45720" rIns="91440" bIns="45720" numCol="1" spcCol="0" rtlCol="0" fromWordArt="0" anchor="ctr" anchorCtr="0" forceAA="0" compatLnSpc="1">
+                        <a:prstTxWarp prst="textNoShape">
+                          <a:avLst/>
+                        </a:prstTxWarp>
+                        <a:noAutofit/>
+                      </wps:bodyPr>
+                    </wps:wsp>
+                  </a:graphicData>
+                </a:graphic>
+                <wp14:sizeRelV relativeFrom="margin">
+                  <wp14:pctHeight>0</wp14:pctHeight>
+                </wp14:sizeRelV>
+              </wp:anchor>
+            </w:drawing>
+          </mc:Choice>
+          <mc:Fallback>
+            <w:pict>
+              <v:shape w14:anchorId="6F8B8E4E" id="Flowchart: Magnetic Disk 11" o:spid="_x0000_s1052" type="#_x0000_t132" style="position:absolute;margin-left:-40.5pt;margin-top:28.15pt;width:78.5pt;height:68.5pt;z-index:251843584;visibility:visible;mso-wrap-style:square;mso-height-percent:0;mso-wrap-distance-left:9pt;mso-wrap-distance-top:0;mso-wrap-distance-right:9pt;mso-wrap-distance-bottom:0;mso-position-horizontal:absolute;mso-position-horizontal-relative:text;mso-position-vertical:absolute;mso-position-vertical-relative:text;mso-height-percent:0;mso-height-relative:margin;v-text-anchor:middle" o:gfxdata="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" fillcolor="#70ad47 [3209]" strokecolor="#09101d [484]" strokeweight="1pt">
+                <v:stroke joinstyle="miter"/>
+                <v:textbox>
+                  <w:txbxContent>
+                    <w:p>
+                      <w:pPr>
+                        <w:jc w:val="center"/>
+                        <w:rPr>
+                          <w:color w:val="000000" w:themeColor="text1"/>
+                        </w:rPr>
+                      </w:pPr>
+                      <w:r>
+                        <w:rPr>
+                          <w:color w:val="000000" w:themeColor="text1"/>
+                        </w:rPr>
+                        <w:t>M</w:t>
+                      </w:r>
+                      <w:r>
+                        <w:rPr>
+                          <w:color w:val="000000" w:themeColor="text1"/>
+                        </w:rPr>
+                        <w:t>ySQL</w:t>
+                      </w:r>
+                    </w:p>
+                  </w:txbxContent>
+                </v:textbox>
+              </v:shape>
+            </w:pict>
+          </mc:Fallback>
+        </mc:AlternateContent>
+      </w:r>
+    </w:p>
     <w:sectPr>
       <w:pgSz w:w="12240" w:h="15840"/>
       <w:pgMar w:top="1440" w:right="1440" w:bottom="1440" w:left="1440" w:header="720" w:footer="720" w:gutter="0"/>
